--- a/DOCUMENTATION/03_API_BACKEND_TESTING.docx
+++ b/DOCUMENTATION/03_API_BACKEND_TESTING.docx
@@ -7997,7 +7997,7 @@
         <w:pStyle w:val="Heading1"/>
       </w:pPr>
       <w:r>
-        <w:t>บทที่ 4: ขั้นตอนการติดตั้งและปรับใช้ระบบ</w:t>
+        <w:t>บทที่ 4: ขั้นตอนการใช้งานระบบ</w:t>
       </w:r>
     </w:p>
     <w:p/>
@@ -8006,144 +8006,226 @@
         <w:pStyle w:val="Heading2"/>
       </w:pPr>
       <w:r>
-        <w:t>4.1 ข้อกำหนดของ Hardware และ Software</w:t>
+        <w:t>4.1 ฟังก์ชันที่ใช้ได้สำหรับผู้ใช้แต่ละประเภท</w:t>
       </w:r>
     </w:p>
     <w:p/>
     <w:p>
-      <w:r>
-        <w:t>ข้อกำหนดของเซิร์ฟเวอร์ (Server Requirements):</w:t>
+      <w:pPr>
+        <w:pStyle w:val="Heading3"/>
+      </w:pPr>
+      <w:r>
+        <w:t>4.1.1 ฟังก์ชันของ User (Staff/Operator)</w:t>
       </w:r>
     </w:p>
     <w:p/>
     <w:p>
       <w:r>
-        <w:t>Hardware:</w:t>
-      </w:r>
-    </w:p>
-    <w:p>
-      <w:pPr>
-        <w:pStyle w:val="ListBullet"/>
-      </w:pPr>
-      <w:r>
-        <w:t>CPU: Intel Core i5 หรือ AMD Ryzen 5 ขึ้นไป</w:t>
-      </w:r>
-    </w:p>
-    <w:p>
-      <w:pPr>
-        <w:pStyle w:val="ListBullet"/>
-      </w:pPr>
-      <w:r>
-        <w:t>RAM: 4 GB ขั้นต่ำ (แนะนำ 8 GB ขึ้นไป)</w:t>
-      </w:r>
-    </w:p>
-    <w:p>
-      <w:pPr>
-        <w:pStyle w:val="ListBullet"/>
-      </w:pPr>
-      <w:r>
-        <w:t>Storage: 50 GB SSD</w:t>
-      </w:r>
-    </w:p>
-    <w:p>
-      <w:pPr>
-        <w:pStyle w:val="ListBullet"/>
-      </w:pPr>
-      <w:r>
-        <w:t>Network: Internet connection 10 Mbps ขึ้นไป</w:t>
+        <w:t>Authentication:</w:t>
+      </w:r>
+    </w:p>
+    <w:p>
+      <w:pPr>
+        <w:pStyle w:val="ListBullet"/>
+      </w:pPr>
+      <w:r>
+        <w:t>Login (เข้าสู่ระบบด้วย email และ password)</w:t>
+      </w:r>
+    </w:p>
+    <w:p>
+      <w:pPr>
+        <w:pStyle w:val="ListBullet"/>
+      </w:pPr>
+      <w:r>
+        <w:t>Logout (ออกจากระบบ)</w:t>
+      </w:r>
+    </w:p>
+    <w:p>
+      <w:pPr>
+        <w:pStyle w:val="ListBullet"/>
+      </w:pPr>
+      <w:r>
+        <w:t>Forgot Password (ขอรีเซ็ตรหัสผ่าน)</w:t>
       </w:r>
     </w:p>
     <w:p/>
     <w:p>
       <w:r>
-        <w:t>Software (Development Environment):</w:t>
-      </w:r>
-    </w:p>
-    <w:p>
-      <w:pPr>
-        <w:pStyle w:val="ListBullet"/>
-      </w:pPr>
-      <w:r>
-        <w:t>PHP 8.1 หรือสูงกว่า</w:t>
-      </w:r>
-    </w:p>
-    <w:p>
-      <w:pPr>
-        <w:pStyle w:val="ListBullet"/>
-      </w:pPr>
-      <w:r>
-        <w:t>MySQL 5.7 หรือ PostgreSQL 10 ขึ้นไป</w:t>
-      </w:r>
-    </w:p>
-    <w:p>
-      <w:pPr>
-        <w:pStyle w:val="ListBullet"/>
-      </w:pPr>
-      <w:r>
-        <w:t>Composer (PHP Dependency Manager)</w:t>
-      </w:r>
-    </w:p>
-    <w:p>
-      <w:pPr>
-        <w:pStyle w:val="ListBullet"/>
-      </w:pPr>
-      <w:r>
-        <w:t>Node.js 16 LTS หรือสูงกว่า</w:t>
-      </w:r>
-    </w:p>
-    <w:p>
-      <w:pPr>
-        <w:pStyle w:val="ListBullet"/>
-      </w:pPr>
-      <w:r>
-        <w:t>npm หรือ yarn (Node Package Manager)</w:t>
+        <w:t>Daily Operations:</w:t>
+      </w:r>
+    </w:p>
+    <w:p>
+      <w:pPr>
+        <w:pStyle w:val="ListBullet"/>
+      </w:pPr>
+      <w:r>
+        <w:t>บันทึกข้อมูลประจำวัน (Daily Records)</w:t>
+      </w:r>
+    </w:p>
+    <w:p>
+      <w:pPr>
+        <w:pStyle w:val="ListBullet"/>
+      </w:pPr>
+      <w:r>
+        <w:t>บันทึกการรักษาหมู (Treatment Records)</w:t>
+      </w:r>
+    </w:p>
+    <w:p>
+      <w:pPr>
+        <w:pStyle w:val="ListBullet"/>
+      </w:pPr>
+      <w:r>
+        <w:t>บันทึกการขายหมู (Pig Sales)</w:t>
+      </w:r>
+    </w:p>
+    <w:p>
+      <w:pPr>
+        <w:pStyle w:val="ListBullet"/>
+      </w:pPr>
+      <w:r>
+        <w:t>ดูการแจ้งเตือน (View Notifications)</w:t>
+      </w:r>
+    </w:p>
+    <w:p>
+      <w:pPr>
+        <w:pStyle w:val="ListBullet"/>
+      </w:pPr>
+      <w:r>
+        <w:t>ดูข้อมูลประจำวัน (View Daily Data)</w:t>
       </w:r>
     </w:p>
     <w:p/>
     <w:p>
-      <w:r>
-        <w:t>Software (Production Environment):</w:t>
-      </w:r>
-    </w:p>
-    <w:p>
-      <w:pPr>
-        <w:pStyle w:val="ListBullet"/>
-      </w:pPr>
-      <w:r>
-        <w:t>Web Server: Nginx หรือ Apache2</w:t>
-      </w:r>
-    </w:p>
-    <w:p>
-      <w:pPr>
-        <w:pStyle w:val="ListBullet"/>
-      </w:pPr>
-      <w:r>
-        <w:t>PHP 8.1 (dengan PHP-FPM)</w:t>
-      </w:r>
-    </w:p>
-    <w:p>
-      <w:pPr>
-        <w:pStyle w:val="ListBullet"/>
-      </w:pPr>
-      <w:r>
-        <w:t>MySQL 5.7 หรือ PostgreSQL 10 ขึ้นไป</w:t>
-      </w:r>
-    </w:p>
-    <w:p>
-      <w:pPr>
-        <w:pStyle w:val="ListBullet"/>
-      </w:pPr>
-      <w:r>
-        <w:t>Redis (สำหรับ caching - optional แต่แนะนำ)</w:t>
+      <w:pPr>
+        <w:pStyle w:val="Heading3"/>
+      </w:pPr>
+      <w:r>
+        <w:t>4.1.2 ฟังก์ชันของ Admin (Administrator)</w:t>
       </w:r>
     </w:p>
     <w:p/>
     <w:p>
+      <w:r>
+        <w:t>Authentication:</w:t>
+      </w:r>
+    </w:p>
+    <w:p>
+      <w:pPr>
+        <w:pStyle w:val="ListBullet"/>
+      </w:pPr>
+      <w:r>
+        <w:t>Login (เข้าสู่ระบบด้วย email และ password)</w:t>
+      </w:r>
+    </w:p>
+    <w:p>
+      <w:pPr>
+        <w:pStyle w:val="ListBullet"/>
+      </w:pPr>
+      <w:r>
+        <w:t>Logout (ออกจากระบบ)</w:t>
+      </w:r>
+    </w:p>
+    <w:p>
+      <w:pPr>
+        <w:pStyle w:val="ListBullet"/>
+      </w:pPr>
+      <w:r>
+        <w:t>Forgot Password (ขอรีเซ็ตรหัสผ่าน)</w:t>
+      </w:r>
+    </w:p>
+    <w:p/>
+    <w:p>
+      <w:r>
+        <w:t>Management Functions:</w:t>
+      </w:r>
+    </w:p>
+    <w:p>
+      <w:pPr>
+        <w:pStyle w:val="ListBullet"/>
+      </w:pPr>
+      <w:r>
+        <w:t>จัดการผู้ใช้ (Create, Edit, Delete users)</w:t>
+      </w:r>
+    </w:p>
+    <w:p>
+      <w:pPr>
+        <w:pStyle w:val="ListBullet"/>
+      </w:pPr>
+      <w:r>
+        <w:t>จัดการ Roles และ Permissions</w:t>
+      </w:r>
+    </w:p>
+    <w:p>
+      <w:pPr>
+        <w:pStyle w:val="ListBullet"/>
+      </w:pPr>
+      <w:r>
+        <w:t>จัดการฟาร์ม (Farms)</w:t>
+      </w:r>
+    </w:p>
+    <w:p>
+      <w:pPr>
+        <w:pStyle w:val="ListBullet"/>
+      </w:pPr>
+      <w:r>
+        <w:t>จัดการรุ่นหมู (Batches)</w:t>
+      </w:r>
+    </w:p>
+    <w:p>
+      <w:pPr>
+        <w:pStyle w:val="ListBullet"/>
+      </w:pPr>
+      <w:r>
+        <w:t>ดูและอนุมัติต้นทุน (Approve/Reject Costs)</w:t>
+      </w:r>
+    </w:p>
+    <w:p>
+      <w:pPr>
+        <w:pStyle w:val="ListBullet"/>
+      </w:pPr>
+      <w:r>
+        <w:t>ดูและอนุมัติการขาย (Approve/Reject Sales)</w:t>
+      </w:r>
+    </w:p>
+    <w:p>
+      <w:pPr>
+        <w:pStyle w:val="ListBullet"/>
+      </w:pPr>
+      <w:r>
+        <w:t>จัดการสินค้าคงคลัง (Inventory Management)</w:t>
+      </w:r>
+    </w:p>
+    <w:p>
+      <w:pPr>
+        <w:pStyle w:val="ListBullet"/>
+      </w:pPr>
+      <w:r>
+        <w:t>ดู Dashboard และ Reports</w:t>
+      </w:r>
+    </w:p>
+    <w:p>
+      <w:pPr>
+        <w:pStyle w:val="ListBullet"/>
+      </w:pPr>
+      <w:r>
+        <w:t>ตั้งค่าระบบ (System Configuration)</w:t>
+      </w:r>
+    </w:p>
+    <w:p>
+      <w:pPr>
+        <w:pStyle w:val="ListBullet"/>
+      </w:pPr>
+      <w:r>
+        <w:t>ดูการแจ้งเตือน (View Notifications)</w:t>
+      </w:r>
+    </w:p>
+    <w:p/>
+    <w:p>
       <w:pPr>
         <w:pStyle w:val="Heading2"/>
       </w:pPr>
       <w:r>
-        <w:t>4.2 ขั้นตอนการติดตั้งและตั้งค่า</w:t>
+        <w:t>4.3 ข้อจำกัดที่พบ</w:t>
       </w:r>
     </w:p>
     <w:p/>
@@ -8152,108 +8234,3170 @@
         <w:pStyle w:val="Heading3"/>
       </w:pPr>
       <w:r>
-        <w:t>4.2.1 การติดตั้ง PHP และ Composer</w:t>
+        <w:t>4.3.1 ระบบไม่สามารถทำงานแบบออฟไลน์ได้</w:t>
+      </w:r>
+    </w:p>
+    <w:p>
+      <w:r>
+        <w:t>ระบบจัดการฟาร์มหมูในปัจจุบันต้องการการเชื่อมต่ออินเทอร์เน็ตอย่างต่อเนื่องเพื่อดำเนินการทั้งหมด หากการเชื่อมต่อขาดหายไป ผู้ใช้จะไม่สามารถบันทึกข้อมูลหรือเข้าถึงข้อมูลจากฐานข้อมูลได้</w:t>
       </w:r>
     </w:p>
     <w:p/>
     <w:p>
       <w:pPr>
+        <w:pStyle w:val="Heading3"/>
+      </w:pPr>
+      <w:r>
+        <w:t>4.3.2 ไม่มีระบบ upload และจัดเก็บไฟล์รูปภาพภายในระบบ</w:t>
+      </w:r>
+    </w:p>
+    <w:p>
+      <w:r>
+        <w:t>ระบบยังไม่มีความสามารถในการอัพโหลดและจัดเก็บรูปภาพของหมูหรือเอกสารต่างๆ ทำให้ไม่สามารถใช้รูปภาพเพื่อประเมินสุขภาพและคุณภาพของสัตว์ได้</w:t>
+      </w:r>
+    </w:p>
+    <w:p/>
+    <w:p>
+      <w:pPr>
+        <w:pStyle w:val="Heading3"/>
+      </w:pPr>
+      <w:r>
+        <w:t>4.3.3 ไม่มีระบบจัดการสมาชิกลูกค้าและการสะสมแต้ม</w:t>
+      </w:r>
+    </w:p>
+    <w:p>
+      <w:r>
+        <w:t>ระบบปัจจุบันเน้นการจัดการภายใน ยังไม่มีระบบสำหรับจัดการข้อมูลลูกค้า โปรแกรมสะสมแต้ม หรือระบบสมาชิกภาพ</w:t>
+      </w:r>
+    </w:p>
+    <w:p/>
+    <w:p>
+      <w:pPr>
+        <w:pStyle w:val="Heading3"/>
+      </w:pPr>
+      <w:r>
+        <w:t>4.3.4 รูปแบบการชำระเงินจำกัดเฉพาะเงินสดและ QR Code</w:t>
+      </w:r>
+    </w:p>
+    <w:p>
+      <w:r>
+        <w:t>ระบบในปัจจุบันรองรับเพียงการชำระเงินแบบเงินสดและ QR Code เท่านั้น ยังไม่มีการรองรับการชำระเงินด้วยบัตรเครดิต e-wallet หรือวิธีการชำระเงินอื่นๆ</w:t>
+      </w:r>
+    </w:p>
+    <w:p/>
+    <w:p>
+      <w:pPr>
+        <w:pStyle w:val="Heading3"/>
+      </w:pPr>
+      <w:r>
+        <w:t>4.3.5 ไม่มีระบบ backup ข้อมูลอัตโนมัติ</w:t>
+      </w:r>
+    </w:p>
+    <w:p>
+      <w:r>
+        <w:t>ระบบในปัจจุบันไม่มีการ backup ข้อมูลโดยอัตโนมัติ ซึ่งเป็นความเสี่ยงต่อการสูญหายของข้อมูลในกรณีฉุกเฉิน</w:t>
+      </w:r>
+    </w:p>
+    <w:p/>
+    <w:p>
+      <w:pPr>
+        <w:pStyle w:val="Heading3"/>
+      </w:pPr>
+      <w:r>
+        <w:t>4.3.6 ประสิทธิภาพยังไม่เหมาะสมสำหรับผู้ใช้จำนวนมาก</w:t>
+      </w:r>
+    </w:p>
+    <w:p>
+      <w:r>
+        <w:t>ในปัจจุบันระบบได้รับการทดสอบและปรับแต่งสำหรับผู้ใช้ปกติ หากจำนวนผู้ใช้เพิ่มขึ้นอย่างมากหรือการใช้งานพร้อมกันหลายคน ระบบอาจประสบปัญหาด้านความเร็วและความมั่นคง</w:t>
+      </w:r>
+    </w:p>
+    <w:p/>
+    <w:p>
+      <w:pPr>
+        <w:pStyle w:val="Heading2"/>
+      </w:pPr>
+      <w:r>
+        <w:t>4.4 แนวทางการพัฒนาต่อ</w:t>
+      </w:r>
+    </w:p>
+    <w:p/>
+    <w:p>
+      <w:pPr>
+        <w:pStyle w:val="Heading3"/>
+      </w:pPr>
+      <w:r>
+        <w:t>4.4.1 พัฒนาระบบให้รองรับการทำงานแบบออฟไลน์ด้วย Service Worker</w:t>
+      </w:r>
+    </w:p>
+    <w:p>
+      <w:r>
+        <w:t>เพิ่ม Service Worker เพื่อให้ระบบสามารถทำงานแบบออฟไลน์ได้ ผู้ใช้สามารถบันทึกข้อมูลในช่วงที่ไม่มีการเชื่อมต่ออินเทอร์เน็ต และข้อมูลจะถูกซิงโครไนซ์เมื่อการเชื่อมต่อกลับมาใช้งานได้</w:t>
+      </w:r>
+    </w:p>
+    <w:p/>
+    <w:p>
+      <w:pPr>
+        <w:pStyle w:val="Heading3"/>
+      </w:pPr>
+      <w:r>
+        <w:t>4.4.2 เพิ่มระบบจัดการและเก็บไฟล์รูปภาพภายในระบบ</w:t>
+      </w:r>
+    </w:p>
+    <w:p>
+      <w:r>
+        <w:t>พัฒนาระบบ media storage ที่สามารถเก็บและจัดการรูปภาพของหมู เอกสารทางการแพทย์ และไฟล์อื่นๆ เพื่อให้ผู้จัดการมีข้อมูลภาพที่ครบถ้วนสำหรับการประเมินสุขภาพสัตว์</w:t>
+      </w:r>
+    </w:p>
+    <w:p/>
+    <w:p>
+      <w:pPr>
+        <w:pStyle w:val="Heading3"/>
+      </w:pPr>
+      <w:r>
+        <w:t>4.4.3 เพิ่มระบบจัดการสมาชิกลูกค้าและโปรแกรมสะสมแต้ม</w:t>
+      </w:r>
+    </w:p>
+    <w:p>
+      <w:r>
+        <w:t>พัฒนาโมดูลสำหรับจัดการข้อมูลลูกค้า ประวัติการซื้อ และโปรแกรมสะสมแต้มเพื่อให้ลูกค้าได้รับสิทธิพิเศษและส่งเสริมการซื้อซ้ำ</w:t>
+      </w:r>
+    </w:p>
+    <w:p/>
+    <w:p>
+      <w:pPr>
+        <w:pStyle w:val="Heading3"/>
+      </w:pPr>
+      <w:r>
+        <w:t>4.4.4 เพิ่มรูปแบบการชำระเงิน เช่น บัตรเครดิต e-wallet</w:t>
+      </w:r>
+    </w:p>
+    <w:p>
+      <w:r>
+        <w:t>ติดตั้ง Payment Gateway เช่น Omise, Stripe หรือ 2C2P เพื่อให้รองรับการชำระเงินด้วยบัตรเครดิต e-wallet และการชำระเงินแบบอื่นๆ</w:t>
+      </w:r>
+    </w:p>
+    <w:p/>
+    <w:p>
+      <w:pPr>
+        <w:pStyle w:val="Heading3"/>
+      </w:pPr>
+      <w:r>
+        <w:t>4.4.5 พัฒนา Mobile Application สำหรับ iOS และ Android</w:t>
+      </w:r>
+    </w:p>
+    <w:p>
+      <w:r>
+        <w:t>สร้าง Native Mobile Application หรือ Cross-platform Application (เช่น React Native, Flutter) เพื่อให้ผู้ใช้สามารถเข้าถึงระบบและบันทึกข้อมูลได้ทุกที่ทุกเวลา</w:t>
+      </w:r>
+    </w:p>
+    <w:p/>
+    <w:p>
+      <w:pPr>
+        <w:pStyle w:val="Heading3"/>
+      </w:pPr>
+      <w:r>
+        <w:t>4.4.6 เพิ่มระบบ backup ข้อมูลอัตโนมัติและ disaster recovery</w:t>
+      </w:r>
+    </w:p>
+    <w:p>
+      <w:r>
+        <w:t>พัฒนาระบบ automated backup ที่ทำการ backup ข้อมูลโดยอัตโนมัติเป็นประจำวัน และมีระบบ disaster recovery สำหรับการกู้คืนข้อมูลในกรณีฉุกเฉิน</w:t>
+      </w:r>
+    </w:p>
+    <w:p/>
+    <w:p>
+      <w:pPr>
+        <w:pStyle w:val="Heading3"/>
+      </w:pPr>
+      <w:r>
+        <w:t>4.4.7 ปรับปรุงประสิทธิภาพระบบสำหรับรองรับผู้ใช้จำนวนมาก</w:t>
+      </w:r>
+    </w:p>
+    <w:p>
+      <w:r>
+        <w:t>ทำการ optimization ของฐานข้อมูล เพิ่ม Caching layer (เช่น Redis) ปรับปรุง Query Performance และใช้ Load Balancing เพื่อให้ระบบรองรับผู้ใช้จำนวนมากได้อย่างมีประสิทธิภาพ</w:t>
+      </w:r>
+    </w:p>
+    <w:p/>
+    <w:p>
+      <w:pPr>
+        <w:pStyle w:val="Heading3"/>
+      </w:pPr>
+      <w:r>
+        <w:t>4.4.8 เพิ่มระบบจัดการหลายสาขาในระบบเดียว</w:t>
+      </w:r>
+    </w:p>
+    <w:p>
+      <w:r>
+        <w:t>พัฒนาให้ระบบสามารถจัดการหลายสาขาของฟาร์มหมูในระบบเดียวได้ พร้อมกับการรายงานและการวิเคราะห์แยกตามสาขา</w:t>
+      </w:r>
+    </w:p>
+    <w:p/>
+    <w:p>
+      <w:r>
+        <w:t>---</w:t>
+      </w:r>
+    </w:p>
+    <w:p/>
+    <w:p>
+      <w:r>
+        <w:t>สรุป</w:t>
+      </w:r>
+    </w:p>
+    <w:p/>
+    <w:p>
+      <w:r>
+        <w:t>ระบบจัดการฟาร์มหมูที่ได้รับการพัฒนา เป็นแวดวรรค์ที่สามารถนำไปใช้งานจริงได้อย่างมีประสิทธิภาพ ด้วยการออกแบบที่ดี การพัฒนาตามหลัก software engineering และการทดสอบที่ครบถ้วน ระบบนี้สามารถช่วยให้ผู้จัดการฟาร์มหมูทำการตัดสินใจทางธุรกิจได้อย่างถูกต้องและรวดเร็ว ด้วยข้อมูลที่เชื่อถือได้และทันเวลา</w:t>
+      </w:r>
+    </w:p>
+    <w:p/>
+    <w:p>
+      <w:r>
+        <w:t>นอกจากนี้ ยังมีแนวทางการพัฒนาต่อที่ชัดเจน เพื่อให้ระบบมีความสามารถและความทำได้สูงขึ้นในอนาคต</w:t>
+      </w:r>
+    </w:p>
+    <w:p/>
+    <w:p>
+      <w:r>
+        <w:t>---</w:t>
+      </w:r>
+    </w:p>
+    <w:p/>
+    <w:p>
+      <w:pPr>
+        <w:pStyle w:val="Heading1"/>
+      </w:pPr>
+      <w:r>
+        <w:t>บทที่ 5: สรุปผล ปัญหา และข้อเสนอแนะ</w:t>
+      </w:r>
+    </w:p>
+    <w:p/>
+    <w:p>
+      <w:pPr>
+        <w:pStyle w:val="Heading2"/>
+      </w:pPr>
+      <w:r>
+        <w:t>5.1 สรุปผลการดำเนินงาน</w:t>
+      </w:r>
+    </w:p>
+    <w:p/>
+    <w:p>
+      <w:r>
+        <w:t>การพัฒนาระบบจัดการฟาร์มหมูแบบครบวงจรได้ดำเนินการเสร็จสิ้นตามวัตถุประสงค์ที่กำหนดไว้ภายในระยะเวลา 5 เดือน ระบบที่พัฒนาขึ้นสามารถตอบสนองความต้องการของผู้ใช้งานได้อย่างครบถ้วน ประกอบด้วยระบบสำหรับพนักงานที่สามารถบันทึกข้อมูลประจำวัน บันทึกการรักษาหมู และบันทึกการขายหมูได้ และระบบสำหรับผู้ดูแลระบบที่สามารถจัดการผู้ใช้ อนุมัติต้นทุน อนุมัติการขาย จัดการสินค้าคงคลัง และดูรายงานทางการเงินได้</w:t>
+      </w:r>
+    </w:p>
+    <w:p/>
+    <w:p>
+      <w:r>
+        <w:t>ระบบได้รับการพัฒนาด้วยเทคโนโลยี Full-Stack Web Development โดยใช้ Laravel Blade Templates และ Bootstrap 5 สำหรับ Frontend พร้อมด้วย AJAX/Axios สำหรับการทำงานแบบ Asynchronous และ PHP 8.1 + Laravel 9 สำหรับ Backend ร่วมกับฐานข้อมูล MySQL 8.0+ ซึ่งทำงานได้อย่างมีเสถียรภาพ การออกแบบ User Interface เป็น Responsive Design ที่รองรับการใช้งานบนอุปกรณ์หลากหลาย ระบบมี 178 endpoints (11 API routes + 167 web routes) ที่ครอบคลุมการทำงานทั้งหมด มี 32 Models (ตารางฐานข้อมูล) 138 relationships ระหว่างตารางที่ซับซ้อน และมีระบบ Authentication ด้วย Laravel Jetstream และ Livewire เพื่อความปลอดภัย</w:t>
+      </w:r>
+    </w:p>
+    <w:p/>
+    <w:p>
+      <w:r>
+        <w:t>ผลการทดสอบพบว่าระบบสามารถเพิ่มประสิทธิภาพในการจัดการฟาร์มหมู ลดเวลาในการบันทึกข้อมูล ลดความผิดพลาดในการบันทึกข้อมูล และช่วยให้ผู้จัดการสามารถติดตามสถานะการดำเนินงานได้แบบเรียลไทม์ ระบบรายงานทางการเงินช่วยในการตัดสินใจเชิงธุรกิจ การคำนวณกำไรและขาดทุนอัตโนมัติ และการส่งออกข้อมูลในรูปแบบต่างๆ เอื้อต่อการวิเคราะห์เพิ่มเติม</w:t>
+      </w:r>
+    </w:p>
+    <w:p/>
+    <w:p>
+      <w:pPr>
+        <w:pStyle w:val="Heading2"/>
+      </w:pPr>
+      <w:r>
+        <w:t>5.2 ปัญหาและอุปสรรค</w:t>
+      </w:r>
+    </w:p>
+    <w:p/>
+    <w:p>
+      <w:r>
+        <w:t>ในระหว่างการพัฒนาพบปัญหาและอุปสรรคหลายประการ</w:t>
+      </w:r>
+    </w:p>
+    <w:p/>
+    <w:p>
+      <w:r>
+        <w:t>ปัญหาด้านเทคนิค ได้แก่ การออกแบบโครงสร้างฐานข้อมูลให้มีประสิทธิภาพและรองรับการขยายตัวในอนาคต การจัดการความสัมพันธ์ระหว่างตารางที่ซับซ้อน การเพิ่มประสิทธิภาพของ Query เมื่อจำนวนข้อมูลเพิ่มขึ้น การจัดการ Transaction เพื่อให้ข้อมูลคงที่และถูกต้องในกรณีการทำงานพร้อมกัน</w:t>
+      </w:r>
+    </w:p>
+    <w:p/>
+    <w:p>
+      <w:r>
+        <w:t>ปัญหาด้านการออกแบบ UI/UX พบความท้าทายในการสร้าง Interface ที่ใช้งานง่ายสำหรับผู้ใช้ที่มีความสามารถด้านเทคโนโลยีแตกต่างกัน การจัดการ Responsive Design ให้แสดงผลได้ดีทั้งบนมือถือและคอมพิวเตอร์ การออกแบบ Workflow ที่เหมาะสมสำหรับการบันทึกข้อมูลและการตัดสินใจ และการจัดการการแจ้งเตือนเพื่อให้ผู้ใช้ทราบข้อมูลที่สำคัญทันท่วงที</w:t>
+      </w:r>
+    </w:p>
+    <w:p/>
+    <w:p>
+      <w:r>
+        <w:t>ปัญหาด้านการทดสอบ การจัดการกรณีทดสอบที่หลากหลายเนื่องจากมีฟีเจอร์มากมาย การทดสอบ API ที่มีจำนวนมากและมีการขึ้นต่อกันเป็นซีรี่ส์ การทำ Integration Testing เพื่อให้แน่ใจว่าระบบทั้งหมดทำงานร่วมกันได้อย่างถูกต้อง</w:t>
+      </w:r>
+    </w:p>
+    <w:p/>
+    <w:p>
+      <w:pPr>
+        <w:pStyle w:val="Heading2"/>
+      </w:pPr>
+      <w:r>
+        <w:t>5.3 ข้อเสนอแนะ</w:t>
+      </w:r>
+    </w:p>
+    <w:p/>
+    <w:p>
+      <w:r>
+        <w:t>สำหรับการพัฒนาระบบในลักษณะนี้ต่อไป ข้อเสนอแนะด้านเทคนิคคือ ควรเริ่มต้นด้วยการออกแบบ Database Schema ให้ละเอียดและครอบคลุมก่อนเริ่มเขียนโค้ด การใช้ Normalized Database Design เพื่อลดความซ้ำซ้อนของข้อมูล การใช้ Indexing อย่างชาญฉลาดเพื่อเพิ่มประสิทธิภาพของ Query และควรมีการเขียน Unit Tests และ Integration Tests ตั้งแต่เริ่มต้นเพื่อให้มั่นใจในความถูกต้องของโค้ด</w:t>
+      </w:r>
+    </w:p>
+    <w:p/>
+    <w:p>
+      <w:r>
+        <w:t>ด้านการออกแบบ UI/UX แนะนำให้ทำ User Research และ Usability Testing กับผู้ใช้จริงก่อนเริ่มพัฒนา การสร้าง Wireframe และ Prototype ที่ละเอียดช่วยลดการแก้ไขในภายหลัง และควรคำนึงถึง Accessibility สำหรับผู้ใช้ที่มีความต้องการพิเศษ การใช้ Design System เพื่อให้ Interface สม่ำเสมอทั้งระบบ</w:t>
+      </w:r>
+    </w:p>
+    <w:p/>
+    <w:p>
+      <w:r>
+        <w:t>ด้านการทดสอบ แนะนำให้ใช้ Test-Driven Development (TDD) ซึ่งเขียนการทดสอบก่อนเขียนโค้ด การใช้ Automated Testing Tools เช่น PHPUnit สำหรับ PHP หรือ Jest สำหรับ JavaScript เพื่อให้การทดสอบเป็นไปอย่างรวดเร็ว การทำ Load Testing เพื่อทราบว่าระบบรองรับผู้ใช้จำนวนกี่คนพร้อมกัน และการทำ Security Testing เพื่อตรวจสอบช่องโหว่ด้านความปลอดภัย</w:t>
+      </w:r>
+    </w:p>
+    <w:p/>
+    <w:p>
+      <w:r>
+        <w:t>สำหรับการพัฒนาต่อยอด แนะนำให้เพิ่มระบบ Monitoring และ Logging เพื่อติดตามการทำงานของระบบ การใช้ Cloud Services เช่น AWS หรือ Azure เพื่อรองรับการขยายตัว การพัฒนา Mobile Application เพื่อเพิ่มความสะดวกในการใช้งาน และการเพิ่มฟีเจอร์ Advanced Analytics เพื่อช่วยในการตัดสินใจทางธุรกิจ</w:t>
+      </w:r>
+    </w:p>
+    <w:p/>
+    <w:p>
+      <w:r>
+        <w:t>ท้ายที่สุด ระบบจัดการฟาร์มหมูที่พัฒนาขึ้นนี้เป็นตัวอย่างที่ดีของการนำเทคโนโลยีสารสนเทศมาใช้ในการแก้ปัญหาทางธุรกิจ ลดต้นทุนการดำเนินงาน เพิ่มประสิทธิภาพการทำงาน และช่วยให้การตัดสินใจทางธุรกิจมีความแม่นยำมากขึ้น สามารถเป็นแนวทางสำหรับการพัฒนาระบบที่คล้ายกันในอนาคตได้</w:t>
+      </w:r>
+    </w:p>
+    <w:p/>
+    <w:p>
+      <w:r>
+        <w:t>---</w:t>
+      </w:r>
+    </w:p>
+    <w:p/>
+    <w:p>
+      <w:pPr>
+        <w:pStyle w:val="Heading1"/>
+      </w:pPr>
+      <w:r>
+        <w:t>ข. วิธีใช้งานเว็บไซต์ระบบจัดการฟาร์มหมู</w:t>
+      </w:r>
+    </w:p>
+    <w:p/>
+    <w:p>
+      <w:pPr>
+        <w:pStyle w:val="Heading2"/>
+      </w:pPr>
+      <w:r>
+        <w:t>ข.1 หน้าเข้าสู่ระบบและการสมัครสมาชิก</w:t>
+      </w:r>
+    </w:p>
+    <w:p/>
+    <w:p>
+      <w:pPr>
+        <w:pStyle w:val="Heading3"/>
+      </w:pPr>
+      <w:r>
+        <w:t>ข.1.1 การเข้าสู่ระบบ</w:t>
+      </w:r>
+    </w:p>
+    <w:p/>
+    <w:p>
+      <w:r>
+        <w:t>หน้าเข้าสู่ระบบเป็นหน้าแรกที่ผู้ใช้งานจะพบเมื่อเข้าใช้ระบบ ผู้ใช้งานจำเป็นต้องระบุข้อมูลการเข้าสู่ระบบดังต่อไปนี้:</w:t>
+      </w:r>
+    </w:p>
+    <w:p/>
+    <w:p>
+      <w:r>
+        <w:t>**ข้อมูลที่ต้องกรอก:**</w:t>
+      </w:r>
+    </w:p>
+    <w:p>
+      <w:pPr>
+        <w:pStyle w:val="ListBullet"/>
+      </w:pPr>
+      <w:r>
+        <w:t>อีเมล (Email) - ใช้สำหรับการเข้าสู่ระบบและติดต่อ</w:t>
+      </w:r>
+    </w:p>
+    <w:p>
+      <w:pPr>
+        <w:pStyle w:val="ListBullet"/>
+      </w:pPr>
+      <w:r>
+        <w:t>รหัสผ่าน (Password) - ต้องเก็บเป็นความลับ</w:t>
+      </w:r>
+    </w:p>
+    <w:p/>
+    <w:p>
+      <w:r>
+        <w:t>**ขั้นตอนการเข้าสู่ระบบ:**</w:t>
+      </w:r>
+    </w:p>
+    <w:p>
+      <w:pPr>
         <w:pStyle w:val="ListNumber"/>
       </w:pPr>
       <w:r>
-        <w:t>ติดตั้ง PHP 8.1</w:t>
-      </w:r>
-    </w:p>
-    <w:p>
-      <w:pPr>
-        <w:pStyle w:val="ListBullet"/>
-      </w:pPr>
-      <w:r>
-        <w:t>Windows: ดาวน์โหลดจาก https://windows.php.net/downloads/</w:t>
-      </w:r>
-    </w:p>
-    <w:p>
-      <w:pPr>
-        <w:pStyle w:val="ListBullet"/>
-      </w:pPr>
-      <w:r>
-        <w:t>Linux (Ubuntu): sudo apt-get install php8.1 php8.1-{mysql,curl,json,cli}</w:t>
-      </w:r>
-    </w:p>
-    <w:p>
-      <w:pPr>
-        <w:pStyle w:val="ListBullet"/>
-      </w:pPr>
-      <w:r>
-        <w:t>macOS: brew install php@8.1</w:t>
+        <w:t>ไปยังหน้า Login ของระบบ</w:t>
+      </w:r>
+    </w:p>
+    <w:p>
+      <w:pPr>
+        <w:pStyle w:val="ListNumber"/>
+      </w:pPr>
+      <w:r>
+        <w:t>กรอกอีเมล ที่ใช้สมัครสมาชิก</w:t>
+      </w:r>
+    </w:p>
+    <w:p>
+      <w:pPr>
+        <w:pStyle w:val="ListNumber"/>
+      </w:pPr>
+      <w:r>
+        <w:t>กรอกรหัสผ่าน</w:t>
+      </w:r>
+    </w:p>
+    <w:p>
+      <w:pPr>
+        <w:pStyle w:val="ListNumber"/>
+      </w:pPr>
+      <w:r>
+        <w:t>คลิกปุ่ม "เข้าสู่ระบบ"</w:t>
+      </w:r>
+    </w:p>
+    <w:p>
+      <w:pPr>
+        <w:pStyle w:val="ListNumber"/>
+      </w:pPr>
+      <w:r>
+        <w:t>ระบบจะตรวจสอบข้อมูลและนำทำให้เข้าสู่ Dashboard</w:t>
       </w:r>
     </w:p>
     <w:p/>
     <w:p>
+      <w:r>
+        <w:t>**รูป 1 หน้าเข้าสู่ระบบ**</w:t>
+      </w:r>
+    </w:p>
+    <w:p/>
+    <w:p>
+      <w:r>
+        <w:t>[ใส่ภาพ Login page ที่นี่]</w:t>
+      </w:r>
+    </w:p>
+    <w:p/>
+    <w:p>
+      <w:pPr>
+        <w:pStyle w:val="Heading3"/>
+      </w:pPr>
+      <w:r>
+        <w:t>ข.1.2 การสมัครสมาชิกใหม่</w:t>
+      </w:r>
+    </w:p>
+    <w:p/>
+    <w:p>
+      <w:r>
+        <w:t>สำหรับผู้ใช้ที่เป็นครั้งแรกและยังไม่มีบัญชี สามารถสมัครสมาชิกได้ตามขั้นตอนต่อไปนี้:</w:t>
+      </w:r>
+    </w:p>
+    <w:p/>
+    <w:p>
+      <w:r>
+        <w:t>**ขั้นตอนการสมัครสมาชิก:**</w:t>
+      </w:r>
+    </w:p>
+    <w:p>
       <w:pPr>
         <w:pStyle w:val="ListNumber"/>
       </w:pPr>
       <w:r>
-        <w:t>ติดตั้ง Composer</w:t>
-      </w:r>
-    </w:p>
-    <w:p>
-      <w:pPr>
-        <w:pStyle w:val="ListBullet"/>
-      </w:pPr>
-      <w:r>
-        <w:t>Windows: ดาวน์โหลด installer จาก https://getcomposer.org/</w:t>
-      </w:r>
-    </w:p>
-    <w:p>
-      <w:pPr>
-        <w:pStyle w:val="ListBullet"/>
-      </w:pPr>
-      <w:r>
-        <w:t>Linux/macOS: curl -sS https://getcomposer.org/installer | php</w:t>
+        <w:t>คลิกที่ลิงก์ "ยังไม่มีบัญชี? สมัครสมาชิก" บนหน้า Login</w:t>
+      </w:r>
+    </w:p>
+    <w:p>
+      <w:pPr>
+        <w:pStyle w:val="ListNumber"/>
+      </w:pPr>
+      <w:r>
+        <w:t>กรอกข้อมูลส่วนบุคคลดังต่อไปนี้:</w:t>
+      </w:r>
+    </w:p>
+    <w:p>
+      <w:pPr>
+        <w:pStyle w:val="ListBullet"/>
+      </w:pPr>
+      <w:r>
+        <w:t>ชื่อ (Full Name)</w:t>
+      </w:r>
+    </w:p>
+    <w:p>
+      <w:pPr>
+        <w:pStyle w:val="ListBullet"/>
+      </w:pPr>
+      <w:r>
+        <w:t>อีเมล (Email) - ต้องใช้ Gmail (@gmail.com) เท่านั้น</w:t>
+      </w:r>
+    </w:p>
+    <w:p>
+      <w:pPr>
+        <w:pStyle w:val="ListBullet"/>
+      </w:pPr>
+      <w:r>
+        <w:t>เบอร์โทรศัพท์ (Phone Number)</w:t>
+      </w:r>
+    </w:p>
+    <w:p>
+      <w:pPr>
+        <w:pStyle w:val="ListBullet"/>
+      </w:pPr>
+      <w:r>
+        <w:t>ที่อยู่ (Address)</w:t>
+      </w:r>
+    </w:p>
+    <w:p>
+      <w:pPr>
+        <w:pStyle w:val="ListBullet"/>
+      </w:pPr>
+      <w:r>
+        <w:t>รหัสผ่าน (Password) - ต้องมีความยาวอย่างน้อย 8 ตัวอักษร</w:t>
+      </w:r>
+    </w:p>
+    <w:p>
+      <w:pPr>
+        <w:pStyle w:val="ListBullet"/>
+      </w:pPr>
+      <w:r>
+        <w:t>ยืนยันรหัสผ่าน (Confirm Password)</w:t>
+      </w:r>
+    </w:p>
+    <w:p>
+      <w:pPr>
+        <w:pStyle w:val="ListNumber"/>
+      </w:pPr>
+      <w:r>
+        <w:t>ตกลงตามเงื่อนไขการใช้งาน</w:t>
+      </w:r>
+    </w:p>
+    <w:p>
+      <w:pPr>
+        <w:pStyle w:val="ListNumber"/>
+      </w:pPr>
+      <w:r>
+        <w:t>คลิกปุ่ม "สมัครสมาชิก"</w:t>
+      </w:r>
+    </w:p>
+    <w:p>
+      <w:pPr>
+        <w:pStyle w:val="ListNumber"/>
+      </w:pPr>
+      <w:r>
+        <w:t>ระบบจะส่งขอการอนุมัติไปยังผู้ดูแลระบบ</w:t>
       </w:r>
     </w:p>
     <w:p/>
     <w:p>
+      <w:r>
+        <w:t>**สถานะการสมัครสมาชิก:**</w:t>
+      </w:r>
+    </w:p>
+    <w:p>
+      <w:pPr>
+        <w:pStyle w:val="ListBullet"/>
+      </w:pPr>
+      <w:r>
+        <w:t>**รอการอนุมัติ (Pending)** - หลังจากส่งฟอร์ม</w:t>
+      </w:r>
+    </w:p>
+    <w:p>
+      <w:pPr>
+        <w:pStyle w:val="ListBullet"/>
+      </w:pPr>
+      <w:r>
+        <w:t>**อนุมัติแล้ว (Approved)** - ผู้ดูแลได้ตรวจสอบและอนุมัติ</w:t>
+      </w:r>
+    </w:p>
+    <w:p>
+      <w:pPr>
+        <w:pStyle w:val="ListBullet"/>
+      </w:pPr>
+      <w:r>
+        <w:t>**ปฏิเสธ (Rejected)** - ผู้ดูแลปฏิเสธคำขอ (ติดต่อผู้ดูแลระบบ)</w:t>
+      </w:r>
+    </w:p>
+    <w:p/>
+    <w:p>
+      <w:r>
+        <w:t>**รูป 2 หน้าสมัครสมาชิก**</w:t>
+      </w:r>
+    </w:p>
+    <w:p/>
+    <w:p>
+      <w:r>
+        <w:t>[ใส่ภาพ Registration page ที่นี่]</w:t>
+      </w:r>
+    </w:p>
+    <w:p/>
+    <w:p>
+      <w:pPr>
+        <w:pStyle w:val="Heading3"/>
+      </w:pPr>
+      <w:r>
+        <w:t>ข.1.3 การรีเซ็ตรหัสผ่าน</w:t>
+      </w:r>
+    </w:p>
+    <w:p/>
+    <w:p>
+      <w:r>
+        <w:t>ในกรณีที่ผู้ใช้ลืมรหัสผ่าน:</w:t>
+      </w:r>
+    </w:p>
+    <w:p/>
+    <w:p>
+      <w:r>
+        <w:t>**ขั้นตอนการรีเซ็ตรหัสผ่าน:**</w:t>
+      </w:r>
+    </w:p>
+    <w:p>
       <w:pPr>
         <w:pStyle w:val="ListNumber"/>
       </w:pPr>
       <w:r>
-        <w:t>ยืนยันการติดตั้ง</w:t>
-      </w:r>
-    </w:p>
-    <w:p>
-      <w:pPr>
-        <w:pStyle w:val="ListBullet"/>
-      </w:pPr>
-      <w:r>
-        <w:t>php -v (ควรแสดง PHP 8.1.x)</w:t>
-      </w:r>
-    </w:p>
-    <w:p>
-      <w:pPr>
-        <w:pStyle w:val="ListBullet"/>
-      </w:pPr>
-      <w:r>
-        <w:t>composer -v (ควรแสดง version number)</w:t>
+        <w:t>คลิกที่ลิงก์ "ลืมรหัสผ่าน?" ในหน้า Login</w:t>
+      </w:r>
+    </w:p>
+    <w:p>
+      <w:pPr>
+        <w:pStyle w:val="ListNumber"/>
+      </w:pPr>
+      <w:r>
+        <w:t>กรอกอีเมลของบัญชี</w:t>
+      </w:r>
+    </w:p>
+    <w:p>
+      <w:pPr>
+        <w:pStyle w:val="ListNumber"/>
+      </w:pPr>
+      <w:r>
+        <w:t>ระบบจะส่งลิงก์รีเซ็ตรหัสผ่านไปยังอีเมลของคุณ</w:t>
+      </w:r>
+    </w:p>
+    <w:p>
+      <w:pPr>
+        <w:pStyle w:val="ListNumber"/>
+      </w:pPr>
+      <w:r>
+        <w:t>ตรวจสอบอีเมล (รวมถึง Spam folder)</w:t>
+      </w:r>
+    </w:p>
+    <w:p>
+      <w:pPr>
+        <w:pStyle w:val="ListNumber"/>
+      </w:pPr>
+      <w:r>
+        <w:t>คลิกลิงก์ที่ส่งมาแล้วทำตามขั้นตอนเพื่อตั้งรหัสผ่านใหม่</w:t>
+      </w:r>
+    </w:p>
+    <w:p>
+      <w:pPr>
+        <w:pStyle w:val="ListNumber"/>
+      </w:pPr>
+      <w:r>
+        <w:t>เข้าสู่ระบบด้วยรหัสผ่านใหม่</w:t>
       </w:r>
     </w:p>
     <w:p/>
     <w:p>
+      <w:r>
+        <w:t>---</w:t>
+      </w:r>
+    </w:p>
+    <w:p/>
+    <w:p>
+      <w:pPr>
+        <w:pStyle w:val="Heading2"/>
+      </w:pPr>
+      <w:r>
+        <w:t>ข.2 Dashboard (แดชบอร์ดหลัก)</w:t>
+      </w:r>
+    </w:p>
+    <w:p/>
+    <w:p>
+      <w:r>
+        <w:t>Dashboard เป็นหน้าแรกที่ผู้ใช้เห็นหลังเข้าสู่ระบบสำเร็จ โดยแสดงข้อมูลสรุปสำคัญของฟาร์มหมู</w:t>
+      </w:r>
+    </w:p>
+    <w:p/>
+    <w:p>
+      <w:r>
+        <w:t>**ข้อมูลที่แสดงบน Dashboard:**</w:t>
+      </w:r>
+    </w:p>
+    <w:p/>
+    <w:tbl>
+      <w:tblPr>
+        <w:tblStyle w:val="LightGrid-Accent1"/>
+        <w:tblW w:type="auto" w:w="0"/>
+        <w:tblLook w:firstColumn="1" w:firstRow="1" w:lastColumn="0" w:lastRow="0" w:noHBand="0" w:noVBand="1" w:val="04A0"/>
+      </w:tblPr>
+      <w:tblGrid>
+        <w:gridCol w:w="4320"/>
+        <w:gridCol w:w="4320"/>
+      </w:tblGrid>
+      <w:tr>
+        <w:tc>
+          <w:tcPr>
+            <w:tcW w:type="dxa" w:w="4320"/>
+          </w:tcPr>
+          <w:p>
+            <w:r>
+              <w:rPr>
+                <w:b/>
+                <w:sz w:val="20"/>
+              </w:rPr>
+              <w:t>ข้อมูล</w:t>
+            </w:r>
+          </w:p>
+        </w:tc>
+        <w:tc>
+          <w:tcPr>
+            <w:tcW w:type="dxa" w:w="4320"/>
+          </w:tcPr>
+          <w:p>
+            <w:r>
+              <w:rPr>
+                <w:b/>
+                <w:sz w:val="20"/>
+              </w:rPr>
+              <w:t>รายละเอียด</w:t>
+            </w:r>
+          </w:p>
+        </w:tc>
+      </w:tr>
+      <w:tr>
+        <w:tc>
+          <w:tcPr>
+            <w:tcW w:type="dxa" w:w="4320"/>
+          </w:tcPr>
+          <w:p>
+            <w:r>
+              <w:t>จำนวนหมูทั้งหมด</w:t>
+            </w:r>
+          </w:p>
+        </w:tc>
+        <w:tc>
+          <w:tcPr>
+            <w:tcW w:type="dxa" w:w="4320"/>
+          </w:tcPr>
+          <w:p>
+            <w:r>
+              <w:t>สรุปจำนวนหมูในแต่ละเล้า/คอก</w:t>
+            </w:r>
+          </w:p>
+        </w:tc>
+      </w:tr>
+      <w:tr>
+        <w:tc>
+          <w:tcPr>
+            <w:tcW w:type="dxa" w:w="4320"/>
+          </w:tcPr>
+          <w:p>
+            <w:r>
+              <w:t>รุ่นหมูกำลังดำเนินการ</w:t>
+            </w:r>
+          </w:p>
+        </w:tc>
+        <w:tc>
+          <w:tcPr>
+            <w:tcW w:type="dxa" w:w="4320"/>
+          </w:tcPr>
+          <w:p>
+            <w:r>
+              <w:t>จำนวนรุ่น (Batch) ที่อยู่ในช่วงเลี้ยง</w:t>
+            </w:r>
+          </w:p>
+        </w:tc>
+      </w:tr>
+      <w:tr>
+        <w:tc>
+          <w:tcPr>
+            <w:tcW w:type="dxa" w:w="4320"/>
+          </w:tcPr>
+          <w:p>
+            <w:r>
+              <w:t>รายได้ปัจจุบัน</w:t>
+            </w:r>
+          </w:p>
+        </w:tc>
+        <w:tc>
+          <w:tcPr>
+            <w:tcW w:type="dxa" w:w="4320"/>
+          </w:tcPr>
+          <w:p>
+            <w:r>
+              <w:t>ยอดรวมจากการขายหมูในเดือนปัจจุบัน</w:t>
+            </w:r>
+          </w:p>
+        </w:tc>
+      </w:tr>
+      <w:tr>
+        <w:tc>
+          <w:tcPr>
+            <w:tcW w:type="dxa" w:w="4320"/>
+          </w:tcPr>
+          <w:p>
+            <w:r>
+              <w:t>ต้นทุนปัจจุบัน</w:t>
+            </w:r>
+          </w:p>
+        </w:tc>
+        <w:tc>
+          <w:tcPr>
+            <w:tcW w:type="dxa" w:w="4320"/>
+          </w:tcPr>
+          <w:p>
+            <w:r>
+              <w:t>ยอดรวมต้นทุนที่เบิกใช้ในเดือนปัจจุบัน</w:t>
+            </w:r>
+          </w:p>
+        </w:tc>
+      </w:tr>
+      <w:tr>
+        <w:tc>
+          <w:tcPr>
+            <w:tcW w:type="dxa" w:w="4320"/>
+          </w:tcPr>
+          <w:p>
+            <w:r>
+              <w:t>กำไรสุทธิ</w:t>
+            </w:r>
+          </w:p>
+        </w:tc>
+        <w:tc>
+          <w:tcPr>
+            <w:tcW w:type="dxa" w:w="4320"/>
+          </w:tcPr>
+          <w:p>
+            <w:r>
+              <w:t>รายได้ลบต้นทุน</w:t>
+            </w:r>
+          </w:p>
+        </w:tc>
+      </w:tr>
+      <w:tr>
+        <w:tc>
+          <w:tcPr>
+            <w:tcW w:type="dxa" w:w="4320"/>
+          </w:tcPr>
+          <w:p>
+            <w:r>
+              <w:t>ประสิทธิภาพการเลี้ยง</w:t>
+            </w:r>
+          </w:p>
+        </w:tc>
+        <w:tc>
+          <w:tcPr>
+            <w:tcW w:type="dxa" w:w="4320"/>
+          </w:tcPr>
+          <w:p>
+            <w:r>
+              <w:t>ADG, FCR, FCG ของรุ่นปัจจุบัน</w:t>
+            </w:r>
+          </w:p>
+        </w:tc>
+      </w:tr>
+      <w:tr>
+        <w:tc>
+          <w:tcPr>
+            <w:tcW w:type="dxa" w:w="4320"/>
+          </w:tcPr>
+          <w:p>
+            <w:r>
+              <w:t>กราฟแนวโน้ม</w:t>
+            </w:r>
+          </w:p>
+        </w:tc>
+        <w:tc>
+          <w:tcPr>
+            <w:tcW w:type="dxa" w:w="4320"/>
+          </w:tcPr>
+          <w:p>
+            <w:r>
+              <w:t>แสดงกราฟรายได้ และต้นทุนรายเดือน</w:t>
+            </w:r>
+          </w:p>
+        </w:tc>
+      </w:tr>
+      <w:tr>
+        <w:tc>
+          <w:tcPr>
+            <w:tcW w:type="dxa" w:w="4320"/>
+          </w:tcPr>
+          <w:p>
+            <w:r>
+              <w:t>ประมาณการกำไร</w:t>
+            </w:r>
+          </w:p>
+        </w:tc>
+        <w:tc>
+          <w:tcPr>
+            <w:tcW w:type="dxa" w:w="4320"/>
+          </w:tcPr>
+          <w:p>
+            <w:r>
+              <w:t>คาดการณ์กำไรของรุ่นที่กำลังดำเนินการ</w:t>
+            </w:r>
+          </w:p>
+        </w:tc>
+      </w:tr>
+    </w:tbl>
+    <w:p/>
+    <w:p>
+      <w:r>
+        <w:t>**รูป 3 Dashboard หลัก**</w:t>
+      </w:r>
+    </w:p>
+    <w:p/>
+    <w:p>
+      <w:r>
+        <w:t>[ใส่ภาพ Dashboard page ที่นี่]</w:t>
+      </w:r>
+    </w:p>
+    <w:p/>
+    <w:p>
+      <w:r>
+        <w:t>---</w:t>
+      </w:r>
+    </w:p>
+    <w:p/>
+    <w:p>
+      <w:pPr>
+        <w:pStyle w:val="Heading2"/>
+      </w:pPr>
+      <w:r>
+        <w:t>ข.3 บันทึกข้อมูลประจำวัน (Daily Records)</w:t>
+      </w:r>
+    </w:p>
+    <w:p/>
+    <w:p>
+      <w:r>
+        <w:t>บันทึกข้อมูลสุขภาพและการดูแลหมูในแต่ละวันเป็นหน้าที่สำคัญของพนักงาน</w:t>
+      </w:r>
+    </w:p>
+    <w:p/>
+    <w:p>
+      <w:r>
+        <w:t>**ขั้นตอนการบันทึกข้อมูลประจำวัน:**</w:t>
+      </w:r>
+    </w:p>
+    <w:p/>
+    <w:p>
+      <w:pPr>
+        <w:pStyle w:val="ListNumber"/>
+      </w:pPr>
+      <w:r>
+        <w:t>จากเมนูด้านข้าง คลิก "การบันทึก" &gt; "ข้อมูลประจำวัน"</w:t>
+      </w:r>
+    </w:p>
+    <w:p>
+      <w:pPr>
+        <w:pStyle w:val="ListNumber"/>
+      </w:pPr>
+      <w:r>
+        <w:t>เลือกฟาร์มที่ต้องการบันทึก</w:t>
+      </w:r>
+    </w:p>
+    <w:p>
+      <w:pPr>
+        <w:pStyle w:val="ListNumber"/>
+      </w:pPr>
+      <w:r>
+        <w:t>เลือกวันที่ที่ต้องการบันทึก (ค่าเริ่มต้นคือวันปัจจุบัน)</w:t>
+      </w:r>
+    </w:p>
+    <w:p>
+      <w:pPr>
+        <w:pStyle w:val="ListNumber"/>
+      </w:pPr>
+      <w:r>
+        <w:t>กรอกข้อมูลต่อไปนี้:</w:t>
+      </w:r>
+    </w:p>
+    <w:p/>
+    <w:tbl>
+      <w:tblPr>
+        <w:tblStyle w:val="LightGrid-Accent1"/>
+        <w:tblW w:type="auto" w:w="0"/>
+        <w:tblLook w:firstColumn="1" w:firstRow="1" w:lastColumn="0" w:lastRow="0" w:noHBand="0" w:noVBand="1" w:val="04A0"/>
+      </w:tblPr>
+      <w:tblGrid>
+        <w:gridCol w:w="4320"/>
+        <w:gridCol w:w="4320"/>
+      </w:tblGrid>
+      <w:tr>
+        <w:tc>
+          <w:tcPr>
+            <w:tcW w:type="dxa" w:w="4320"/>
+          </w:tcPr>
+          <w:p>
+            <w:r>
+              <w:rPr>
+                <w:b/>
+                <w:sz w:val="20"/>
+              </w:rPr>
+              <w:t>ข้อมูล</w:t>
+            </w:r>
+          </w:p>
+        </w:tc>
+        <w:tc>
+          <w:tcPr>
+            <w:tcW w:type="dxa" w:w="4320"/>
+          </w:tcPr>
+          <w:p>
+            <w:r>
+              <w:rPr>
+                <w:b/>
+                <w:sz w:val="20"/>
+              </w:rPr>
+              <w:t>หมายเหตุ</w:t>
+            </w:r>
+          </w:p>
+        </w:tc>
+      </w:tr>
+      <w:tr>
+        <w:tc>
+          <w:tcPr>
+            <w:tcW w:type="dxa" w:w="4320"/>
+          </w:tcPr>
+          <w:p>
+            <w:r>
+              <w:t>จำนวนหมูทั้งหมด</w:t>
+            </w:r>
+          </w:p>
+        </w:tc>
+        <w:tc>
+          <w:tcPr>
+            <w:tcW w:type="dxa" w:w="4320"/>
+          </w:tcPr>
+          <w:p>
+            <w:r>
+              <w:t>ณ เวลาการบันทึก</w:t>
+            </w:r>
+          </w:p>
+        </w:tc>
+      </w:tr>
+      <w:tr>
+        <w:tc>
+          <w:tcPr>
+            <w:tcW w:type="dxa" w:w="4320"/>
+          </w:tcPr>
+          <w:p>
+            <w:r>
+              <w:t>จำนวนหมูที่ป่วย</w:t>
+            </w:r>
+          </w:p>
+        </w:tc>
+        <w:tc>
+          <w:tcPr>
+            <w:tcW w:type="dxa" w:w="4320"/>
+          </w:tcPr>
+          <w:p>
+            <w:r>
+              <w:t>ปัญหาด้านสุขภาพและอาการ</w:t>
+            </w:r>
+          </w:p>
+        </w:tc>
+      </w:tr>
+      <w:tr>
+        <w:tc>
+          <w:tcPr>
+            <w:tcW w:type="dxa" w:w="4320"/>
+          </w:tcPr>
+          <w:p>
+            <w:r>
+              <w:t>จำนวนหมูที่ตาย</w:t>
+            </w:r>
+          </w:p>
+        </w:tc>
+        <w:tc>
+          <w:tcPr>
+            <w:tcW w:type="dxa" w:w="4320"/>
+          </w:tcPr>
+          <w:p>
+            <w:r>
+              <w:t>เหตุผลการตายหากทราบ</w:t>
+            </w:r>
+          </w:p>
+        </w:tc>
+      </w:tr>
+      <w:tr>
+        <w:tc>
+          <w:tcPr>
+            <w:tcW w:type="dxa" w:w="4320"/>
+          </w:tcPr>
+          <w:p>
+            <w:r>
+              <w:t>น้ำหนักเฉลี่ยปัจจุบัน</w:t>
+            </w:r>
+          </w:p>
+        </w:tc>
+        <w:tc>
+          <w:tcPr>
+            <w:tcW w:type="dxa" w:w="4320"/>
+          </w:tcPr>
+          <w:p>
+            <w:r>
+              <w:t>ประมาณการหรือชั่งน้ำหนัก</w:t>
+            </w:r>
+          </w:p>
+        </w:tc>
+      </w:tr>
+      <w:tr>
+        <w:tc>
+          <w:tcPr>
+            <w:tcW w:type="dxa" w:w="4320"/>
+          </w:tcPr>
+          <w:p>
+            <w:r>
+              <w:t>ปริมาณอาหารที่ให้</w:t>
+            </w:r>
+          </w:p>
+        </w:tc>
+        <w:tc>
+          <w:tcPr>
+            <w:tcW w:type="dxa" w:w="4320"/>
+          </w:tcPr>
+          <w:p>
+            <w:r>
+              <w:t>กิโลกรัมต่อวัน</w:t>
+            </w:r>
+          </w:p>
+        </w:tc>
+      </w:tr>
+      <w:tr>
+        <w:tc>
+          <w:tcPr>
+            <w:tcW w:type="dxa" w:w="4320"/>
+          </w:tcPr>
+          <w:p>
+            <w:r>
+              <w:t>ปริมาณน้ำ</w:t>
+            </w:r>
+          </w:p>
+        </w:tc>
+        <w:tc>
+          <w:tcPr>
+            <w:tcW w:type="dxa" w:w="4320"/>
+          </w:tcPr>
+          <w:p>
+            <w:r>
+              <w:t>ลิตรต่อวัน (ถ้าจำเป็น)</w:t>
+            </w:r>
+          </w:p>
+        </w:tc>
+      </w:tr>
+      <w:tr>
+        <w:tc>
+          <w:tcPr>
+            <w:tcW w:type="dxa" w:w="4320"/>
+          </w:tcPr>
+          <w:p>
+            <w:r>
+              <w:t>หมายเหตุเพิ่มเติม</w:t>
+            </w:r>
+          </w:p>
+        </w:tc>
+        <w:tc>
+          <w:tcPr>
+            <w:tcW w:type="dxa" w:w="4320"/>
+          </w:tcPr>
+          <w:p>
+            <w:r>
+              <w:t>ข้อมูลสำคัญอื่น ๆ</w:t>
+            </w:r>
+          </w:p>
+        </w:tc>
+      </w:tr>
+    </w:tbl>
+    <w:p/>
+    <w:p>
+      <w:pPr>
+        <w:pStyle w:val="ListNumber"/>
+      </w:pPr>
+      <w:r>
+        <w:t>คลิกปุ่ม "บันทึก"</w:t>
+      </w:r>
+    </w:p>
+    <w:p/>
+    <w:p>
+      <w:r>
+        <w:t>**รูป 4 หน้าบันทึกข้อมูลประจำวัน**</w:t>
+      </w:r>
+    </w:p>
+    <w:p/>
+    <w:p>
+      <w:r>
+        <w:t>[ใส่ภาพ Daily Records page ที่นี่]</w:t>
+      </w:r>
+    </w:p>
+    <w:p/>
+    <w:p>
+      <w:r>
+        <w:t>---</w:t>
+      </w:r>
+    </w:p>
+    <w:p/>
+    <w:p>
+      <w:pPr>
+        <w:pStyle w:val="Heading2"/>
+      </w:pPr>
+      <w:r>
+        <w:t>ข.4 บันทึกการรักษาหมู (Treatments)</w:t>
+      </w:r>
+    </w:p>
+    <w:p/>
+    <w:p>
+      <w:r>
+        <w:t>บันทึกการให้ยาและการรักษาหมูที่ป่วย</w:t>
+      </w:r>
+    </w:p>
+    <w:p/>
+    <w:p>
+      <w:r>
+        <w:t>**ขั้นตอนการบันทึกการรักษา:**</w:t>
+      </w:r>
+    </w:p>
+    <w:p/>
+    <w:p>
+      <w:pPr>
+        <w:pStyle w:val="ListNumber"/>
+      </w:pPr>
+      <w:r>
+        <w:t>จากเมนูด้านข้าง คลิก "การบันทึก" &gt; "การรักษา"</w:t>
+      </w:r>
+    </w:p>
+    <w:p>
+      <w:pPr>
+        <w:pStyle w:val="ListNumber"/>
+      </w:pPr>
+      <w:r>
+        <w:t>ดูรายการการรักษาที่กำลังดำเนินการ</w:t>
+      </w:r>
+    </w:p>
+    <w:p>
+      <w:pPr>
+        <w:pStyle w:val="ListNumber"/>
+      </w:pPr>
+      <w:r>
+        <w:t>เพื่อเพิ่มการรักษาใหม่ คลิก "เพิ่มการรักษา"</w:t>
+      </w:r>
+    </w:p>
+    <w:p>
+      <w:pPr>
+        <w:pStyle w:val="ListNumber"/>
+      </w:pPr>
+      <w:r>
+        <w:t>เลือกข้อมูลดังต่อไปนี้:</w:t>
+      </w:r>
+    </w:p>
+    <w:p>
+      <w:pPr>
+        <w:pStyle w:val="ListBullet"/>
+      </w:pPr>
+      <w:r>
+        <w:t>รุ่นหมู (Batch)</w:t>
+      </w:r>
+    </w:p>
+    <w:p>
+      <w:pPr>
+        <w:pStyle w:val="ListBullet"/>
+      </w:pPr>
+      <w:r>
+        <w:t>เล้า (Barn)</w:t>
+      </w:r>
+    </w:p>
+    <w:p>
+      <w:pPr>
+        <w:pStyle w:val="ListBullet"/>
+      </w:pPr>
+      <w:r>
+        <w:t>คอก (Pen)</w:t>
+      </w:r>
+    </w:p>
+    <w:p>
+      <w:pPr>
+        <w:pStyle w:val="ListNumber"/>
+      </w:pPr>
+      <w:r>
+        <w:t>เลือกยาที่จะให้ จากคลังเก็บ</w:t>
+      </w:r>
+    </w:p>
+    <w:p>
+      <w:pPr>
+        <w:pStyle w:val="ListNumber"/>
+      </w:pPr>
+      <w:r>
+        <w:t>กรอกข้อมูล:</w:t>
+      </w:r>
+    </w:p>
+    <w:p/>
+    <w:tbl>
+      <w:tblPr>
+        <w:tblStyle w:val="LightGrid-Accent1"/>
+        <w:tblW w:type="auto" w:w="0"/>
+        <w:tblLook w:firstColumn="1" w:firstRow="1" w:lastColumn="0" w:lastRow="0" w:noHBand="0" w:noVBand="1" w:val="04A0"/>
+      </w:tblPr>
+      <w:tblGrid>
+        <w:gridCol w:w="4320"/>
+        <w:gridCol w:w="4320"/>
+      </w:tblGrid>
+      <w:tr>
+        <w:tc>
+          <w:tcPr>
+            <w:tcW w:type="dxa" w:w="4320"/>
+          </w:tcPr>
+          <w:p>
+            <w:r>
+              <w:rPr>
+                <w:b/>
+                <w:sz w:val="20"/>
+              </w:rPr>
+              <w:t>ข้อมูล</w:t>
+            </w:r>
+          </w:p>
+        </w:tc>
+        <w:tc>
+          <w:tcPr>
+            <w:tcW w:type="dxa" w:w="4320"/>
+          </w:tcPr>
+          <w:p>
+            <w:r>
+              <w:rPr>
+                <w:b/>
+                <w:sz w:val="20"/>
+              </w:rPr>
+              <w:t>รายละเอียด</w:t>
+            </w:r>
+          </w:p>
+        </w:tc>
+      </w:tr>
+      <w:tr>
+        <w:tc>
+          <w:tcPr>
+            <w:tcW w:type="dxa" w:w="4320"/>
+          </w:tcPr>
+          <w:p>
+            <w:r>
+              <w:t>ปริมาณยา</w:t>
+            </w:r>
+          </w:p>
+        </w:tc>
+        <w:tc>
+          <w:tcPr>
+            <w:tcW w:type="dxa" w:w="4320"/>
+          </w:tcPr>
+          <w:p>
+            <w:r>
+              <w:t>จำนวนหน่วยที่จะให้</w:t>
+            </w:r>
+          </w:p>
+        </w:tc>
+      </w:tr>
+      <w:tr>
+        <w:tc>
+          <w:tcPr>
+            <w:tcW w:type="dxa" w:w="4320"/>
+          </w:tcPr>
+          <w:p>
+            <w:r>
+              <w:t>หน่วย</w:t>
+            </w:r>
+          </w:p>
+        </w:tc>
+        <w:tc>
+          <w:tcPr>
+            <w:tcW w:type="dxa" w:w="4320"/>
+          </w:tcPr>
+          <w:p>
+            <w:r>
+              <w:t>กรัม/มิลลิลิตร/เม็ด</w:t>
+            </w:r>
+          </w:p>
+        </w:tc>
+      </w:tr>
+      <w:tr>
+        <w:tc>
+          <w:tcPr>
+            <w:tcW w:type="dxa" w:w="4320"/>
+          </w:tcPr>
+          <w:p>
+            <w:r>
+              <w:t>วิธีการให้ยา</w:t>
+            </w:r>
+          </w:p>
+        </w:tc>
+        <w:tc>
+          <w:tcPr>
+            <w:tcW w:type="dxa" w:w="4320"/>
+          </w:tcPr>
+          <w:p>
+            <w:r>
+              <w:t>ทางปาก/ฉีด/หยดในน้ำ</w:t>
+            </w:r>
+          </w:p>
+        </w:tc>
+      </w:tr>
+      <w:tr>
+        <w:tc>
+          <w:tcPr>
+            <w:tcW w:type="dxa" w:w="4320"/>
+          </w:tcPr>
+          <w:p>
+            <w:r>
+              <w:t>วันที่เริ่ม</w:t>
+            </w:r>
+          </w:p>
+        </w:tc>
+        <w:tc>
+          <w:tcPr>
+            <w:tcW w:type="dxa" w:w="4320"/>
+          </w:tcPr>
+          <w:p>
+            <w:r>
+              <w:t>วันที่เริ่มให้ยา</w:t>
+            </w:r>
+          </w:p>
+        </w:tc>
+      </w:tr>
+      <w:tr>
+        <w:tc>
+          <w:tcPr>
+            <w:tcW w:type="dxa" w:w="4320"/>
+          </w:tcPr>
+          <w:p>
+            <w:r>
+              <w:t>วันที่สิ้นสุด</w:t>
+            </w:r>
+          </w:p>
+        </w:tc>
+        <w:tc>
+          <w:tcPr>
+            <w:tcW w:type="dxa" w:w="4320"/>
+          </w:tcPr>
+          <w:p>
+            <w:r>
+              <w:t>วันที่คาดว่าจะสิ้นสุด</w:t>
+            </w:r>
+          </w:p>
+        </w:tc>
+      </w:tr>
+      <w:tr>
+        <w:tc>
+          <w:tcPr>
+            <w:tcW w:type="dxa" w:w="4320"/>
+          </w:tcPr>
+          <w:p>
+            <w:r>
+              <w:t>หมายเหตุ</w:t>
+            </w:r>
+          </w:p>
+        </w:tc>
+        <w:tc>
+          <w:tcPr>
+            <w:tcW w:type="dxa" w:w="4320"/>
+          </w:tcPr>
+          <w:p>
+            <w:r>
+              <w:t>เหตุผลการรักษา อาการ</w:t>
+            </w:r>
+          </w:p>
+        </w:tc>
+      </w:tr>
+    </w:tbl>
+    <w:p/>
+    <w:p>
+      <w:pPr>
+        <w:pStyle w:val="ListNumber"/>
+      </w:pPr>
+      <w:r>
+        <w:t>คลิกปุ่ม "บันทึก"</w:t>
+      </w:r>
+    </w:p>
+    <w:p/>
+    <w:p>
+      <w:r>
+        <w:t>**ติดตามสถานะการรักษา:**</w:t>
+      </w:r>
+    </w:p>
+    <w:p>
+      <w:pPr>
+        <w:pStyle w:val="ListBullet"/>
+      </w:pPr>
+      <w:r>
+        <w:t>ดูรายการการรักษาทั้งหมดในหน้า "การรักษา"</w:t>
+      </w:r>
+    </w:p>
+    <w:p>
+      <w:pPr>
+        <w:pStyle w:val="ListBullet"/>
+      </w:pPr>
+      <w:r>
+        <w:t>สถานะการรักษา: เริ่มแล้ว / กำลังดำเนินการ / เสร็จสิ้น / ยกเลิก</w:t>
+      </w:r>
+    </w:p>
+    <w:p>
+      <w:pPr>
+        <w:pStyle w:val="ListBullet"/>
+      </w:pPr>
+      <w:r>
+        <w:t>สามารถแก้ไขหรือลบการรักษาที่ยังไม่เสร็จได้</w:t>
+      </w:r>
+    </w:p>
+    <w:p/>
+    <w:p>
+      <w:r>
+        <w:t>**รูป 5 หน้าบันทึกการรักษา**</w:t>
+      </w:r>
+    </w:p>
+    <w:p/>
+    <w:p>
+      <w:r>
+        <w:t>[ใส่ภาพ Treatment page ที่นี่]</w:t>
+      </w:r>
+    </w:p>
+    <w:p/>
+    <w:p>
+      <w:r>
+        <w:t>---</w:t>
+      </w:r>
+    </w:p>
+    <w:p/>
+    <w:p>
+      <w:pPr>
+        <w:pStyle w:val="Heading2"/>
+      </w:pPr>
+      <w:r>
+        <w:t>ข.5 บันทึกการขายหมู (Pig Sales)</w:t>
+      </w:r>
+    </w:p>
+    <w:p/>
+    <w:p>
+      <w:r>
+        <w:t>บันทึกการขายหมูให้ลูกค้า</w:t>
+      </w:r>
+    </w:p>
+    <w:p/>
+    <w:p>
+      <w:r>
+        <w:t>**ขั้นตอนการบันทึกการขาย:**</w:t>
+      </w:r>
+    </w:p>
+    <w:p/>
+    <w:p>
+      <w:pPr>
+        <w:pStyle w:val="ListNumber"/>
+      </w:pPr>
+      <w:r>
+        <w:t>จากเมนูด้านข้าง คลิก "การขาย" &gt; "การขายหมู"</w:t>
+      </w:r>
+    </w:p>
+    <w:p>
+      <w:pPr>
+        <w:pStyle w:val="ListNumber"/>
+      </w:pPr>
+      <w:r>
+        <w:t>ดูรายการการขายทั้งหมด</w:t>
+      </w:r>
+    </w:p>
+    <w:p>
+      <w:pPr>
+        <w:pStyle w:val="ListNumber"/>
+      </w:pPr>
+      <w:r>
+        <w:t>เพื่อเพิ่มการขายใหม่ คลิก "เพิ่มการขาย"</w:t>
+      </w:r>
+    </w:p>
+    <w:p>
+      <w:pPr>
+        <w:pStyle w:val="ListNumber"/>
+      </w:pPr>
+      <w:r>
+        <w:t>เลือกข้อมูลดังต่อไปนี้:</w:t>
+      </w:r>
+    </w:p>
+    <w:p>
+      <w:pPr>
+        <w:pStyle w:val="ListBullet"/>
+      </w:pPr>
+      <w:r>
+        <w:t>ฟาร์ม</w:t>
+      </w:r>
+    </w:p>
+    <w:p>
+      <w:pPr>
+        <w:pStyle w:val="ListBullet"/>
+      </w:pPr>
+      <w:r>
+        <w:t>เล้า/คอก (ที่มีหมูพร้อมขาย)</w:t>
+      </w:r>
+    </w:p>
+    <w:p>
+      <w:pPr>
+        <w:pStyle w:val="ListNumber"/>
+      </w:pPr>
+      <w:r>
+        <w:t>กรอกข้อมูลการขาย:</w:t>
+      </w:r>
+    </w:p>
+    <w:p/>
+    <w:tbl>
+      <w:tblPr>
+        <w:tblStyle w:val="LightGrid-Accent1"/>
+        <w:tblW w:type="auto" w:w="0"/>
+        <w:tblLook w:firstColumn="1" w:firstRow="1" w:lastColumn="0" w:lastRow="0" w:noHBand="0" w:noVBand="1" w:val="04A0"/>
+      </w:tblPr>
+      <w:tblGrid>
+        <w:gridCol w:w="4320"/>
+        <w:gridCol w:w="4320"/>
+      </w:tblGrid>
+      <w:tr>
+        <w:tc>
+          <w:tcPr>
+            <w:tcW w:type="dxa" w:w="4320"/>
+          </w:tcPr>
+          <w:p>
+            <w:r>
+              <w:rPr>
+                <w:b/>
+                <w:sz w:val="20"/>
+              </w:rPr>
+              <w:t>ข้อมูล</w:t>
+            </w:r>
+          </w:p>
+        </w:tc>
+        <w:tc>
+          <w:tcPr>
+            <w:tcW w:type="dxa" w:w="4320"/>
+          </w:tcPr>
+          <w:p>
+            <w:r>
+              <w:rPr>
+                <w:b/>
+                <w:sz w:val="20"/>
+              </w:rPr>
+              <w:t>รายละเอียด</w:t>
+            </w:r>
+          </w:p>
+        </w:tc>
+      </w:tr>
+      <w:tr>
+        <w:tc>
+          <w:tcPr>
+            <w:tcW w:type="dxa" w:w="4320"/>
+          </w:tcPr>
+          <w:p>
+            <w:r>
+              <w:t>จำนวนหมู</w:t>
+            </w:r>
+          </w:p>
+        </w:tc>
+        <w:tc>
+          <w:tcPr>
+            <w:tcW w:type="dxa" w:w="4320"/>
+          </w:tcPr>
+          <w:p>
+            <w:r>
+              <w:t>ตัวที่จะขาย</w:t>
+            </w:r>
+          </w:p>
+        </w:tc>
+      </w:tr>
+      <w:tr>
+        <w:tc>
+          <w:tcPr>
+            <w:tcW w:type="dxa" w:w="4320"/>
+          </w:tcPr>
+          <w:p>
+            <w:r>
+              <w:t>น้ำหนักรวม</w:t>
+            </w:r>
+          </w:p>
+        </w:tc>
+        <w:tc>
+          <w:tcPr>
+            <w:tcW w:type="dxa" w:w="4320"/>
+          </w:tcPr>
+          <w:p>
+            <w:r>
+              <w:t>กิโลกรัม</w:t>
+            </w:r>
+          </w:p>
+        </w:tc>
+      </w:tr>
+      <w:tr>
+        <w:tc>
+          <w:tcPr>
+            <w:tcW w:type="dxa" w:w="4320"/>
+          </w:tcPr>
+          <w:p>
+            <w:r>
+              <w:t>ราคาต่อหน่วย</w:t>
+            </w:r>
+          </w:p>
+        </w:tc>
+        <w:tc>
+          <w:tcPr>
+            <w:tcW w:type="dxa" w:w="4320"/>
+          </w:tcPr>
+          <w:p>
+            <w:r>
+              <w:t>บาท/กิโลกรัม หรือ บาท/ตัว</w:t>
+            </w:r>
+          </w:p>
+        </w:tc>
+      </w:tr>
+      <w:tr>
+        <w:tc>
+          <w:tcPr>
+            <w:tcW w:type="dxa" w:w="4320"/>
+          </w:tcPr>
+          <w:p>
+            <w:r>
+              <w:t>ยอดรวม</w:t>
+            </w:r>
+          </w:p>
+        </w:tc>
+        <w:tc>
+          <w:tcPr>
+            <w:tcW w:type="dxa" w:w="4320"/>
+          </w:tcPr>
+          <w:p>
+            <w:r>
+              <w:t>การคำนวณจะอัตโนมัติ</w:t>
+            </w:r>
+          </w:p>
+        </w:tc>
+      </w:tr>
+      <w:tr>
+        <w:tc>
+          <w:tcPr>
+            <w:tcW w:type="dxa" w:w="4320"/>
+          </w:tcPr>
+          <w:p>
+            <w:r>
+              <w:t>ชื่อลูกค้า</w:t>
+            </w:r>
+          </w:p>
+        </w:tc>
+        <w:tc>
+          <w:tcPr>
+            <w:tcW w:type="dxa" w:w="4320"/>
+          </w:tcPr>
+          <w:p>
+            <w:r>
+              <w:t>บุคคล หรือ บริษัท</w:t>
+            </w:r>
+          </w:p>
+        </w:tc>
+      </w:tr>
+      <w:tr>
+        <w:tc>
+          <w:tcPr>
+            <w:tcW w:type="dxa" w:w="4320"/>
+          </w:tcPr>
+          <w:p>
+            <w:r>
+              <w:t>เบอร์โทรศัพท์ลูกค้า</w:t>
+            </w:r>
+          </w:p>
+        </w:tc>
+        <w:tc>
+          <w:tcPr>
+            <w:tcW w:type="dxa" w:w="4320"/>
+          </w:tcPr>
+          <w:p>
+            <w:r>
+              <w:t>เพื่อติดต่อ</w:t>
+            </w:r>
+          </w:p>
+        </w:tc>
+      </w:tr>
+      <w:tr>
+        <w:tc>
+          <w:tcPr>
+            <w:tcW w:type="dxa" w:w="4320"/>
+          </w:tcPr>
+          <w:p>
+            <w:r>
+              <w:t>วันที่ขาย</w:t>
+            </w:r>
+          </w:p>
+        </w:tc>
+        <w:tc>
+          <w:tcPr>
+            <w:tcW w:type="dxa" w:w="4320"/>
+          </w:tcPr>
+          <w:p>
+            <w:r>
+              <w:t>วันที่จะส่งมอบ</w:t>
+            </w:r>
+          </w:p>
+        </w:tc>
+      </w:tr>
+      <w:tr>
+        <w:tc>
+          <w:tcPr>
+            <w:tcW w:type="dxa" w:w="4320"/>
+          </w:tcPr>
+          <w:p>
+            <w:r>
+              <w:t>วิธีการชำระเงิน</w:t>
+            </w:r>
+          </w:p>
+        </w:tc>
+        <w:tc>
+          <w:tcPr>
+            <w:tcW w:type="dxa" w:w="4320"/>
+          </w:tcPr>
+          <w:p>
+            <w:r>
+              <w:t>เงินสด / โอนธนาคาร / เช็ค</w:t>
+            </w:r>
+          </w:p>
+        </w:tc>
+      </w:tr>
+    </w:tbl>
+    <w:p/>
+    <w:p>
+      <w:pPr>
+        <w:pStyle w:val="ListNumber"/>
+      </w:pPr>
+      <w:r>
+        <w:t>คลิกปุ่ม "บันทึก"</w:t>
+      </w:r>
+    </w:p>
+    <w:p/>
+    <w:p>
+      <w:r>
+        <w:t>**ขั้นตอนหลังบันทึกการขาย:**</w:t>
+      </w:r>
+    </w:p>
+    <w:p>
+      <w:pPr>
+        <w:pStyle w:val="ListBullet"/>
+      </w:pPr>
+      <w:r>
+        <w:t>ระบบจะส่งให้ผู้ดูแลตรวจสอบและอนุมัติ</w:t>
+      </w:r>
+    </w:p>
+    <w:p>
+      <w:pPr>
+        <w:pStyle w:val="ListBullet"/>
+      </w:pPr>
+      <w:r>
+        <w:t>สถานะการขาย: รอการอนุมัติ / อนุมัติแล้ว / ปฏิเสธ</w:t>
+      </w:r>
+    </w:p>
+    <w:p>
+      <w:pPr>
+        <w:pStyle w:val="ListBullet"/>
+      </w:pPr>
+      <w:r>
+        <w:t>หลังจากอนุมัติ รายการการชำระเงินจะปรากฏ</w:t>
+      </w:r>
+    </w:p>
+    <w:p>
+      <w:pPr>
+        <w:pStyle w:val="ListBullet"/>
+      </w:pPr>
+      <w:r>
+        <w:t>เมื่อชำระเงินเสร็จสมบูรณ์ สถานะจะเป็น "เสร็จสิ้น"</w:t>
+      </w:r>
+    </w:p>
+    <w:p/>
+    <w:p>
+      <w:r>
+        <w:t>**รูป 6 หน้าบันทึกการขายหมู**</w:t>
+      </w:r>
+    </w:p>
+    <w:p/>
+    <w:p>
+      <w:r>
+        <w:t>[ใส่ภาพ Pig Sales page ที่นี่]</w:t>
+      </w:r>
+    </w:p>
+    <w:p/>
+    <w:p>
+      <w:r>
+        <w:t>---</w:t>
+      </w:r>
+    </w:p>
+    <w:p/>
+    <w:p>
+      <w:pPr>
+        <w:pStyle w:val="Heading2"/>
+      </w:pPr>
+      <w:r>
+        <w:t>ข.6 จัดการสินค้าคงคลัง (Inventory Management)</w:t>
+      </w:r>
+    </w:p>
+    <w:p/>
+    <w:p>
+      <w:r>
+        <w:t>ติดตามสต็อกอาหาร ยา วัสดุ และสินค้าอื่นๆ</w:t>
+      </w:r>
+    </w:p>
+    <w:p/>
+    <w:p>
+      <w:r>
+        <w:t>**ขั้นตอนการเบิกสินค้า:**</w:t>
+      </w:r>
+    </w:p>
+    <w:p/>
+    <w:p>
+      <w:pPr>
+        <w:pStyle w:val="ListNumber"/>
+      </w:pPr>
+      <w:r>
+        <w:t>จากเมนูด้านข้าง คลิก "การเบิก" &gt; "คลังเก็บ"</w:t>
+      </w:r>
+    </w:p>
+    <w:p>
+      <w:pPr>
+        <w:pStyle w:val="ListNumber"/>
+      </w:pPr>
+      <w:r>
+        <w:t>ดูรายการสินค้าทั้งหมดพร้อมจำนวนสต็อก</w:t>
+      </w:r>
+    </w:p>
+    <w:p>
+      <w:pPr>
+        <w:pStyle w:val="ListNumber"/>
+      </w:pPr>
+      <w:r>
+        <w:t>เพื่อบันทึกการเบิกสินค้า คลิก "เพิ่มการเบิก"</w:t>
+      </w:r>
+    </w:p>
+    <w:p>
+      <w:pPr>
+        <w:pStyle w:val="ListNumber"/>
+      </w:pPr>
+      <w:r>
+        <w:t>กรอกข้อมูล:</w:t>
+      </w:r>
+    </w:p>
+    <w:p/>
+    <w:tbl>
+      <w:tblPr>
+        <w:tblStyle w:val="LightGrid-Accent1"/>
+        <w:tblW w:type="auto" w:w="0"/>
+        <w:tblLook w:firstColumn="1" w:firstRow="1" w:lastColumn="0" w:lastRow="0" w:noHBand="0" w:noVBand="1" w:val="04A0"/>
+      </w:tblPr>
+      <w:tblGrid>
+        <w:gridCol w:w="4320"/>
+        <w:gridCol w:w="4320"/>
+      </w:tblGrid>
+      <w:tr>
+        <w:tc>
+          <w:tcPr>
+            <w:tcW w:type="dxa" w:w="4320"/>
+          </w:tcPr>
+          <w:p>
+            <w:r>
+              <w:rPr>
+                <w:b/>
+                <w:sz w:val="20"/>
+              </w:rPr>
+              <w:t>ข้อมูล</w:t>
+            </w:r>
+          </w:p>
+        </w:tc>
+        <w:tc>
+          <w:tcPr>
+            <w:tcW w:type="dxa" w:w="4320"/>
+          </w:tcPr>
+          <w:p>
+            <w:r>
+              <w:rPr>
+                <w:b/>
+                <w:sz w:val="20"/>
+              </w:rPr>
+              <w:t>รายละเอียด</w:t>
+            </w:r>
+          </w:p>
+        </w:tc>
+      </w:tr>
+      <w:tr>
+        <w:tc>
+          <w:tcPr>
+            <w:tcW w:type="dxa" w:w="4320"/>
+          </w:tcPr>
+          <w:p>
+            <w:r>
+              <w:t>ประเภทสินค้า</w:t>
+            </w:r>
+          </w:p>
+        </w:tc>
+        <w:tc>
+          <w:tcPr>
+            <w:tcW w:type="dxa" w:w="4320"/>
+          </w:tcPr>
+          <w:p>
+            <w:r>
+              <w:t>อาหาร / ยา / วัสดุ / อื่น</w:t>
+            </w:r>
+          </w:p>
+        </w:tc>
+      </w:tr>
+      <w:tr>
+        <w:tc>
+          <w:tcPr>
+            <w:tcW w:type="dxa" w:w="4320"/>
+          </w:tcPr>
+          <w:p>
+            <w:r>
+              <w:t>ชื่อสินค้า</w:t>
+            </w:r>
+          </w:p>
+        </w:tc>
+        <w:tc>
+          <w:tcPr>
+            <w:tcW w:type="dxa" w:w="4320"/>
+          </w:tcPr>
+          <w:p>
+            <w:r>
+              <w:t>เลือกจากรายการ</w:t>
+            </w:r>
+          </w:p>
+        </w:tc>
+      </w:tr>
+      <w:tr>
+        <w:tc>
+          <w:tcPr>
+            <w:tcW w:type="dxa" w:w="4320"/>
+          </w:tcPr>
+          <w:p>
+            <w:r>
+              <w:t>ปริมาณเบิก</w:t>
+            </w:r>
+          </w:p>
+        </w:tc>
+        <w:tc>
+          <w:tcPr>
+            <w:tcW w:type="dxa" w:w="4320"/>
+          </w:tcPr>
+          <w:p>
+            <w:r>
+              <w:t>จำนวนที่เบิก</w:t>
+            </w:r>
+          </w:p>
+        </w:tc>
+      </w:tr>
+      <w:tr>
+        <w:tc>
+          <w:tcPr>
+            <w:tcW w:type="dxa" w:w="4320"/>
+          </w:tcPr>
+          <w:p>
+            <w:r>
+              <w:t>หน่วย</w:t>
+            </w:r>
+          </w:p>
+        </w:tc>
+        <w:tc>
+          <w:tcPr>
+            <w:tcW w:type="dxa" w:w="4320"/>
+          </w:tcPr>
+          <w:p>
+            <w:r>
+              <w:t>กิโลกรัม / แพ็ก / ลิตร / อื่น</w:t>
+            </w:r>
+          </w:p>
+        </w:tc>
+      </w:tr>
+      <w:tr>
+        <w:tc>
+          <w:tcPr>
+            <w:tcW w:type="dxa" w:w="4320"/>
+          </w:tcPr>
+          <w:p>
+            <w:r>
+              <w:t>ราคาต่อหน่วย</w:t>
+            </w:r>
+          </w:p>
+        </w:tc>
+        <w:tc>
+          <w:tcPr>
+            <w:tcW w:type="dxa" w:w="4320"/>
+          </w:tcPr>
+          <w:p>
+            <w:r>
+              <w:t>บาท (อ้างอิง)</w:t>
+            </w:r>
+          </w:p>
+        </w:tc>
+      </w:tr>
+      <w:tr>
+        <w:tc>
+          <w:tcPr>
+            <w:tcW w:type="dxa" w:w="4320"/>
+          </w:tcPr>
+          <w:p>
+            <w:r>
+              <w:t>หมายเหตุ</w:t>
+            </w:r>
+          </w:p>
+        </w:tc>
+        <w:tc>
+          <w:tcPr>
+            <w:tcW w:type="dxa" w:w="4320"/>
+          </w:tcPr>
+          <w:p>
+            <w:r>
+              <w:t>วัตถุประสงค์การใช้งาน</w:t>
+            </w:r>
+          </w:p>
+        </w:tc>
+      </w:tr>
+      <w:tr>
+        <w:tc>
+          <w:tcPr>
+            <w:tcW w:type="dxa" w:w="4320"/>
+          </w:tcPr>
+          <w:p>
+            <w:r>
+              <w:t>วันที่เบิก</w:t>
+            </w:r>
+          </w:p>
+        </w:tc>
+        <w:tc>
+          <w:tcPr>
+            <w:tcW w:type="dxa" w:w="4320"/>
+          </w:tcPr>
+          <w:p>
+            <w:r>
+              <w:t>ค่าเริ่มต้นคือวันปัจจุบัน</w:t>
+            </w:r>
+          </w:p>
+        </w:tc>
+      </w:tr>
+    </w:tbl>
+    <w:p/>
+    <w:p>
+      <w:pPr>
+        <w:pStyle w:val="ListNumber"/>
+      </w:pPr>
+      <w:r>
+        <w:t>คลิกปุ่ม "บันทึก"</w:t>
+      </w:r>
+    </w:p>
+    <w:p/>
+    <w:p>
+      <w:r>
+        <w:t>**ดูประวัติการใช้งาน:**</w:t>
+      </w:r>
+    </w:p>
+    <w:p>
+      <w:pPr>
+        <w:pStyle w:val="ListBullet"/>
+      </w:pPr>
+      <w:r>
+        <w:t>ในหน้า "การเคลื่อนย้ายสินค้า" จะแสดงประวัติการเบิก-ใช้งานทั้งหมด</w:t>
+      </w:r>
+    </w:p>
+    <w:p>
+      <w:pPr>
+        <w:pStyle w:val="ListBullet"/>
+      </w:pPr>
+      <w:r>
+        <w:t>สามารถ Export ข้อมูลเป็น CSV หรือ PDF ได้</w:t>
+      </w:r>
+    </w:p>
+    <w:p>
+      <w:pPr>
+        <w:pStyle w:val="ListBullet"/>
+      </w:pPr>
+      <w:r>
+        <w:t>สามารถค้นหาและกรองข้อมูลตามวันที่ หรือ ประเภทสินค้า</w:t>
+      </w:r>
+    </w:p>
+    <w:p/>
+    <w:p>
+      <w:r>
+        <w:t>**รูป 7 หน้าจัดการสินค้าคงคลัง**</w:t>
+      </w:r>
+    </w:p>
+    <w:p/>
+    <w:p>
+      <w:r>
+        <w:t>[ใส่ภาพ Inventory Management page ที่นี่]</w:t>
+      </w:r>
+    </w:p>
+    <w:p/>
+    <w:p>
+      <w:r>
+        <w:t>---</w:t>
+      </w:r>
+    </w:p>
+    <w:p/>
+    <w:p>
+      <w:pPr>
+        <w:pStyle w:val="Heading2"/>
+      </w:pPr>
+      <w:r>
+        <w:t>ข.7 จัดการต้นทุน (Cost Management)</w:t>
+      </w:r>
+    </w:p>
+    <w:p/>
+    <w:p>
+      <w:r>
+        <w:t>บันทึกและติดตามต้นทุนการเลี้ยงหมู</w:t>
+      </w:r>
+    </w:p>
+    <w:p/>
+    <w:p>
+      <w:r>
+        <w:t>**ขั้นตอนการบันทึกต้นทุน:**</w:t>
+      </w:r>
+    </w:p>
+    <w:p/>
+    <w:p>
+      <w:pPr>
+        <w:pStyle w:val="ListNumber"/>
+      </w:pPr>
+      <w:r>
+        <w:t>จากเมนูด้านข้าง คลิก "การเบิก" &gt; "ต้นทุน"</w:t>
+      </w:r>
+    </w:p>
+    <w:p>
+      <w:pPr>
+        <w:pStyle w:val="ListNumber"/>
+      </w:pPr>
+      <w:r>
+        <w:t>ดูรายการต้นทุนทั้งหมด</w:t>
+      </w:r>
+    </w:p>
+    <w:p>
+      <w:pPr>
+        <w:pStyle w:val="ListNumber"/>
+      </w:pPr>
+      <w:r>
+        <w:t>เพื่อเพิ่มต้นทุนใหม่ คลิก "เพิ่มต้นทุน"</w:t>
+      </w:r>
+    </w:p>
+    <w:p>
+      <w:pPr>
+        <w:pStyle w:val="ListNumber"/>
+      </w:pPr>
+      <w:r>
+        <w:t>เลือกประเภทต้นทุน:</w:t>
+      </w:r>
+    </w:p>
+    <w:p>
+      <w:pPr>
+        <w:pStyle w:val="ListBullet"/>
+      </w:pPr>
+      <w:r>
+        <w:t>อาหาร</w:t>
+      </w:r>
+    </w:p>
+    <w:p>
+      <w:pPr>
+        <w:pStyle w:val="ListBullet"/>
+      </w:pPr>
+      <w:r>
+        <w:t>ยา/อุปกรณ์แพทย์</w:t>
+      </w:r>
+    </w:p>
+    <w:p>
+      <w:pPr>
+        <w:pStyle w:val="ListBullet"/>
+      </w:pPr>
+      <w:r>
+        <w:t>แรงงาน</w:t>
+      </w:r>
+    </w:p>
+    <w:p>
+      <w:pPr>
+        <w:pStyle w:val="ListBullet"/>
+      </w:pPr>
+      <w:r>
+        <w:t>ไฟฟ้า/น้ำ</w:t>
+      </w:r>
+    </w:p>
+    <w:p>
+      <w:pPr>
+        <w:pStyle w:val="ListBullet"/>
+      </w:pPr>
+      <w:r>
+        <w:t>ซ่อมแซม</w:t>
+      </w:r>
+    </w:p>
+    <w:p>
+      <w:pPr>
+        <w:pStyle w:val="ListBullet"/>
+      </w:pPr>
+      <w:r>
+        <w:t>อื่นๆ</w:t>
+      </w:r>
+    </w:p>
+    <w:p>
+      <w:pPr>
+        <w:pStyle w:val="ListNumber"/>
+      </w:pPr>
+      <w:r>
+        <w:t>กรอกข้อมูล:</w:t>
+      </w:r>
+    </w:p>
+    <w:p/>
+    <w:tbl>
+      <w:tblPr>
+        <w:tblStyle w:val="LightGrid-Accent1"/>
+        <w:tblW w:type="auto" w:w="0"/>
+        <w:tblLook w:firstColumn="1" w:firstRow="1" w:lastColumn="0" w:lastRow="0" w:noHBand="0" w:noVBand="1" w:val="04A0"/>
+      </w:tblPr>
+      <w:tblGrid>
+        <w:gridCol w:w="4320"/>
+        <w:gridCol w:w="4320"/>
+      </w:tblGrid>
+      <w:tr>
+        <w:tc>
+          <w:tcPr>
+            <w:tcW w:type="dxa" w:w="4320"/>
+          </w:tcPr>
+          <w:p>
+            <w:r>
+              <w:rPr>
+                <w:b/>
+                <w:sz w:val="20"/>
+              </w:rPr>
+              <w:t>ข้อมูล</w:t>
+            </w:r>
+          </w:p>
+        </w:tc>
+        <w:tc>
+          <w:tcPr>
+            <w:tcW w:type="dxa" w:w="4320"/>
+          </w:tcPr>
+          <w:p>
+            <w:r>
+              <w:rPr>
+                <w:b/>
+                <w:sz w:val="20"/>
+              </w:rPr>
+              <w:t>รายละเอียด</w:t>
+            </w:r>
+          </w:p>
+        </w:tc>
+      </w:tr>
+      <w:tr>
+        <w:tc>
+          <w:tcPr>
+            <w:tcW w:type="dxa" w:w="4320"/>
+          </w:tcPr>
+          <w:p>
+            <w:r>
+              <w:t>ฟาร์ม</w:t>
+            </w:r>
+          </w:p>
+        </w:tc>
+        <w:tc>
+          <w:tcPr>
+            <w:tcW w:type="dxa" w:w="4320"/>
+          </w:tcPr>
+          <w:p>
+            <w:r>
+              <w:t>เลือกฟาร์มที่เกี่ยวข้อง</w:t>
+            </w:r>
+          </w:p>
+        </w:tc>
+      </w:tr>
+      <w:tr>
+        <w:tc>
+          <w:tcPr>
+            <w:tcW w:type="dxa" w:w="4320"/>
+          </w:tcPr>
+          <w:p>
+            <w:r>
+              <w:t>รุ่นหมู</w:t>
+            </w:r>
+          </w:p>
+        </w:tc>
+        <w:tc>
+          <w:tcPr>
+            <w:tcW w:type="dxa" w:w="4320"/>
+          </w:tcPr>
+          <w:p>
+            <w:r>
+              <w:t>(ถ้าเกี่ยวข้อง)</w:t>
+            </w:r>
+          </w:p>
+        </w:tc>
+      </w:tr>
+      <w:tr>
+        <w:tc>
+          <w:tcPr>
+            <w:tcW w:type="dxa" w:w="4320"/>
+          </w:tcPr>
+          <w:p>
+            <w:r>
+              <w:t>คำอธิบาย</w:t>
+            </w:r>
+          </w:p>
+        </w:tc>
+        <w:tc>
+          <w:tcPr>
+            <w:tcW w:type="dxa" w:w="4320"/>
+          </w:tcPr>
+          <w:p>
+            <w:r>
+              <w:t>รายละเอียดต้นทุน</w:t>
+            </w:r>
+          </w:p>
+        </w:tc>
+      </w:tr>
+      <w:tr>
+        <w:tc>
+          <w:tcPr>
+            <w:tcW w:type="dxa" w:w="4320"/>
+          </w:tcPr>
+          <w:p>
+            <w:r>
+              <w:t>จำนวนเงิน</w:t>
+            </w:r>
+          </w:p>
+        </w:tc>
+        <w:tc>
+          <w:tcPr>
+            <w:tcW w:type="dxa" w:w="4320"/>
+          </w:tcPr>
+          <w:p>
+            <w:r>
+              <w:t>บาท</w:t>
+            </w:r>
+          </w:p>
+        </w:tc>
+      </w:tr>
+      <w:tr>
+        <w:tc>
+          <w:tcPr>
+            <w:tcW w:type="dxa" w:w="4320"/>
+          </w:tcPr>
+          <w:p>
+            <w:r>
+              <w:t>วันที่</w:t>
+            </w:r>
+          </w:p>
+        </w:tc>
+        <w:tc>
+          <w:tcPr>
+            <w:tcW w:type="dxa" w:w="4320"/>
+          </w:tcPr>
+          <w:p>
+            <w:r>
+              <w:t>วันที่เกิดต้นทุน</w:t>
+            </w:r>
+          </w:p>
+        </w:tc>
+      </w:tr>
+      <w:tr>
+        <w:tc>
+          <w:tcPr>
+            <w:tcW w:type="dxa" w:w="4320"/>
+          </w:tcPr>
+          <w:p>
+            <w:r>
+              <w:t>ใบเสร็จ/เอกสาร</w:t>
+            </w:r>
+          </w:p>
+        </w:tc>
+        <w:tc>
+          <w:tcPr>
+            <w:tcW w:type="dxa" w:w="4320"/>
+          </w:tcPr>
+          <w:p>
+            <w:r>
+              <w:t>(ถ้ามี)</w:t>
+            </w:r>
+          </w:p>
+        </w:tc>
+      </w:tr>
+    </w:tbl>
+    <w:p/>
+    <w:p>
+      <w:pPr>
+        <w:pStyle w:val="ListNumber"/>
+      </w:pPr>
+      <w:r>
+        <w:t>คลิกปุ่ม "บันทึก"</w:t>
+      </w:r>
+    </w:p>
+    <w:p/>
+    <w:p>
+      <w:r>
+        <w:t>**อนุมัติต้นทุน:**</w:t>
+      </w:r>
+    </w:p>
+    <w:p>
+      <w:pPr>
+        <w:pStyle w:val="ListBullet"/>
+      </w:pPr>
+      <w:r>
+        <w:t>ผู้ดูแลระบบจะตรวจสอบและอนุมัติต้นทุน</w:t>
+      </w:r>
+    </w:p>
+    <w:p>
+      <w:pPr>
+        <w:pStyle w:val="ListBullet"/>
+      </w:pPr>
+      <w:r>
+        <w:t>สถานะ: รอการอนุมัติ / อนุมัติแล้ว / ปฏิเสธ</w:t>
+      </w:r>
+    </w:p>
+    <w:p>
+      <w:pPr>
+        <w:pStyle w:val="ListBullet"/>
+      </w:pPr>
+      <w:r>
+        <w:t>ต้นทุนที่อนุมัติแล้วจะนำไปคำนวณกำไร</w:t>
+      </w:r>
+    </w:p>
+    <w:p/>
+    <w:p>
+      <w:r>
+        <w:t>**รูป 8 หน้าจัดการต้นทุน**</w:t>
+      </w:r>
+    </w:p>
+    <w:p/>
+    <w:p>
+      <w:r>
+        <w:t>[ใส่ภาพ Cost Management page ที่นี่]</w:t>
+      </w:r>
+    </w:p>
+    <w:p/>
+    <w:p>
+      <w:r>
+        <w:t>---</w:t>
+      </w:r>
+    </w:p>
+    <w:p/>
+    <w:p>
+      <w:pPr>
+        <w:pStyle w:val="Heading2"/>
+      </w:pPr>
+      <w:r>
+        <w:t>ข.8 ดูรายงาน (Reports)</w:t>
+      </w:r>
+    </w:p>
+    <w:p/>
+    <w:p>
+      <w:r>
+        <w:t>ระบบมีรายงานต่างๆ เพื่อช่วยในการวิเคราะห์และตัดสินใจ</w:t>
+      </w:r>
+    </w:p>
+    <w:p/>
+    <w:p>
+      <w:r>
+        <w:t>**ประเภทของรายงาน:**</w:t>
+      </w:r>
+    </w:p>
+    <w:p/>
+    <w:tbl>
+      <w:tblPr>
+        <w:tblStyle w:val="LightGrid-Accent1"/>
+        <w:tblW w:type="auto" w:w="0"/>
+        <w:tblLook w:firstColumn="1" w:firstRow="1" w:lastColumn="0" w:lastRow="0" w:noHBand="0" w:noVBand="1" w:val="04A0"/>
+      </w:tblPr>
+      <w:tblGrid>
+        <w:gridCol w:w="2880"/>
+        <w:gridCol w:w="2880"/>
+        <w:gridCol w:w="2880"/>
+      </w:tblGrid>
+      <w:tr>
+        <w:tc>
+          <w:tcPr>
+            <w:tcW w:type="dxa" w:w="2880"/>
+          </w:tcPr>
+          <w:p>
+            <w:r>
+              <w:rPr>
+                <w:b/>
+                <w:sz w:val="20"/>
+              </w:rPr>
+              <w:t>รายงาน</w:t>
+            </w:r>
+          </w:p>
+        </w:tc>
+        <w:tc>
+          <w:tcPr>
+            <w:tcW w:type="dxa" w:w="2880"/>
+          </w:tcPr>
+          <w:p>
+            <w:r>
+              <w:rPr>
+                <w:b/>
+                <w:sz w:val="20"/>
+              </w:rPr>
+              <w:t>เนื้อหา</w:t>
+            </w:r>
+          </w:p>
+        </w:tc>
+        <w:tc>
+          <w:tcPr>
+            <w:tcW w:type="dxa" w:w="2880"/>
+          </w:tcPr>
+          <w:p>
+            <w:r>
+              <w:rPr>
+                <w:b/>
+                <w:sz w:val="20"/>
+              </w:rPr>
+              <w:t>ประโยชน์</w:t>
+            </w:r>
+          </w:p>
+        </w:tc>
+      </w:tr>
+      <w:tr>
+        <w:tc>
+          <w:tcPr>
+            <w:tcW w:type="dxa" w:w="2880"/>
+          </w:tcPr>
+          <w:p>
+            <w:r>
+              <w:t>รายงานกำไร-ขาดทุน</w:t>
+            </w:r>
+          </w:p>
+        </w:tc>
+        <w:tc>
+          <w:tcPr>
+            <w:tcW w:type="dxa" w:w="2880"/>
+          </w:tcPr>
+          <w:p>
+            <w:r>
+              <w:t>กำไรสุทธิของแต่ละรุ่นหมู</w:t>
+            </w:r>
+          </w:p>
+        </w:tc>
+        <w:tc>
+          <w:tcPr>
+            <w:tcW w:type="dxa" w:w="2880"/>
+          </w:tcPr>
+          <w:p>
+            <w:r>
+              <w:t>วิเคราะห์ความสำเร็จของรุ่น</w:t>
+            </w:r>
+          </w:p>
+        </w:tc>
+      </w:tr>
+      <w:tr>
+        <w:tc>
+          <w:tcPr>
+            <w:tcW w:type="dxa" w:w="2880"/>
+          </w:tcPr>
+          <w:p>
+            <w:r>
+              <w:t>รายงานประสิทธิภาพ</w:t>
+            </w:r>
+          </w:p>
+        </w:tc>
+        <w:tc>
+          <w:tcPr>
+            <w:tcW w:type="dxa" w:w="2880"/>
+          </w:tcPr>
+          <w:p>
+            <w:r>
+              <w:t>ADG, FCR, FCG</w:t>
+            </w:r>
+          </w:p>
+        </w:tc>
+        <w:tc>
+          <w:tcPr>
+            <w:tcW w:type="dxa" w:w="2880"/>
+          </w:tcPr>
+          <w:p>
+            <w:r>
+              <w:t>ประเมินประสิทธิภาพการเลี้ยง</w:t>
+            </w:r>
+          </w:p>
+        </w:tc>
+      </w:tr>
+      <w:tr>
+        <w:tc>
+          <w:tcPr>
+            <w:tcW w:type="dxa" w:w="2880"/>
+          </w:tcPr>
+          <w:p>
+            <w:r>
+              <w:t>รายงานต้นทุน</w:t>
+            </w:r>
+          </w:p>
+        </w:tc>
+        <w:tc>
+          <w:tcPr>
+            <w:tcW w:type="dxa" w:w="2880"/>
+          </w:tcPr>
+          <w:p>
+            <w:r>
+              <w:t>ต้นทุนแยกตามประเภท</w:t>
+            </w:r>
+          </w:p>
+        </w:tc>
+        <w:tc>
+          <w:tcPr>
+            <w:tcW w:type="dxa" w:w="2880"/>
+          </w:tcPr>
+          <w:p>
+            <w:r>
+              <w:t>วิเคราะห์ค่าใช้จ่าย</w:t>
+            </w:r>
+          </w:p>
+        </w:tc>
+      </w:tr>
+      <w:tr>
+        <w:tc>
+          <w:tcPr>
+            <w:tcW w:type="dxa" w:w="2880"/>
+          </w:tcPr>
+          <w:p>
+            <w:r>
+              <w:t>รายงานการขาย</w:t>
+            </w:r>
+          </w:p>
+        </w:tc>
+        <w:tc>
+          <w:tcPr>
+            <w:tcW w:type="dxa" w:w="2880"/>
+          </w:tcPr>
+          <w:p>
+            <w:r>
+              <w:t>รายการขายและรายได้</w:t>
+            </w:r>
+          </w:p>
+        </w:tc>
+        <w:tc>
+          <w:tcPr>
+            <w:tcW w:type="dxa" w:w="2880"/>
+          </w:tcPr>
+          <w:p>
+            <w:r>
+              <w:t>ติดตามช่องทางการขาย</w:t>
+            </w:r>
+          </w:p>
+        </w:tc>
+      </w:tr>
+      <w:tr>
+        <w:tc>
+          <w:tcPr>
+            <w:tcW w:type="dxa" w:w="2880"/>
+          </w:tcPr>
+          <w:p>
+            <w:r>
+              <w:t>รายงานสินค้าคงคลัง</w:t>
+            </w:r>
+          </w:p>
+        </w:tc>
+        <w:tc>
+          <w:tcPr>
+            <w:tcW w:type="dxa" w:w="2880"/>
+          </w:tcPr>
+          <w:p>
+            <w:r>
+              <w:t>สต็อกปัจจุบันของแต่ละสินค้า</w:t>
+            </w:r>
+          </w:p>
+        </w:tc>
+        <w:tc>
+          <w:tcPr>
+            <w:tcW w:type="dxa" w:w="2880"/>
+          </w:tcPr>
+          <w:p>
+            <w:r>
+              <w:t>วางแผนการสั่งซื้อ</w:t>
+            </w:r>
+          </w:p>
+        </w:tc>
+      </w:tr>
+    </w:tbl>
+    <w:p/>
+    <w:p>
+      <w:r>
+        <w:t>**ขั้นตอนการดูรายงาน:**</w:t>
+      </w:r>
+    </w:p>
+    <w:p/>
+    <w:p>
+      <w:pPr>
+        <w:pStyle w:val="ListNumber"/>
+      </w:pPr>
+      <w:r>
+        <w:t>จากเมนูด้านข้าง คลิก "รายงาน" &gt; เลือกประเภทรายงาน</w:t>
+      </w:r>
+    </w:p>
+    <w:p>
+      <w:pPr>
+        <w:pStyle w:val="ListNumber"/>
+      </w:pPr>
+      <w:r>
+        <w:t>เลือกเงื่อนไข (ฟาร์ม, วันที่, รุ่นหมู)</w:t>
+      </w:r>
+    </w:p>
+    <w:p>
+      <w:pPr>
+        <w:pStyle w:val="ListNumber"/>
+      </w:pPr>
+      <w:r>
+        <w:t>คลิกปุ่ม "ดูรายงาน"</w:t>
+      </w:r>
+    </w:p>
+    <w:p/>
+    <w:p>
+      <w:r>
+        <w:t>**การ Export ข้อมูล:**</w:t>
+      </w:r>
+    </w:p>
+    <w:p>
+      <w:pPr>
+        <w:pStyle w:val="ListBullet"/>
+      </w:pPr>
+      <w:r>
+        <w:t>คลิกปุ่ม "Export CSV" - ไฟล์ Excel</w:t>
+      </w:r>
+    </w:p>
+    <w:p>
+      <w:pPr>
+        <w:pStyle w:val="ListBullet"/>
+      </w:pPr>
+      <w:r>
+        <w:t>คลิกปุ่ม "Export PDF" - ไฟล์ PDF</w:t>
+      </w:r>
+    </w:p>
+    <w:p>
+      <w:pPr>
+        <w:pStyle w:val="ListBullet"/>
+      </w:pPr>
+      <w:r>
+        <w:t>ระบบจะสร้างไฟล์สำหรับดาวน์โหลด</w:t>
+      </w:r>
+    </w:p>
+    <w:p/>
+    <w:p>
+      <w:r>
+        <w:t>**รูป 9 หน้าดูรายงาน**</w:t>
+      </w:r>
+    </w:p>
+    <w:p/>
+    <w:p>
+      <w:r>
+        <w:t>[ใส่ภาพ Reports page ที่นี่]</w:t>
+      </w:r>
+    </w:p>
+    <w:p/>
+    <w:p>
+      <w:r>
+        <w:t>---</w:t>
+      </w:r>
+    </w:p>
+    <w:p/>
+    <w:p>
+      <w:pPr>
+        <w:pStyle w:val="Heading2"/>
+      </w:pPr>
+      <w:r>
+        <w:t>ข.9 การแจ้งเตือน (Notifications)</w:t>
+      </w:r>
+    </w:p>
+    <w:p/>
+    <w:p>
+      <w:r>
+        <w:t>ระบบจะส่งการแจ้งเตือนเมื่อเกิดเหตุการณ์สำคัญ</w:t>
+      </w:r>
+    </w:p>
+    <w:p/>
+    <w:p>
+      <w:r>
+        <w:t>**ประเภทของการแจ้งเตือน:**</w:t>
+      </w:r>
+    </w:p>
+    <w:p/>
+    <w:tbl>
+      <w:tblPr>
+        <w:tblStyle w:val="LightGrid-Accent1"/>
+        <w:tblW w:type="auto" w:w="0"/>
+        <w:tblLook w:firstColumn="1" w:firstRow="1" w:lastColumn="0" w:lastRow="0" w:noHBand="0" w:noVBand="1" w:val="04A0"/>
+      </w:tblPr>
+      <w:tblGrid>
+        <w:gridCol w:w="4320"/>
+        <w:gridCol w:w="4320"/>
+      </w:tblGrid>
+      <w:tr>
+        <w:tc>
+          <w:tcPr>
+            <w:tcW w:type="dxa" w:w="4320"/>
+          </w:tcPr>
+          <w:p>
+            <w:r>
+              <w:rPr>
+                <w:b/>
+                <w:sz w:val="20"/>
+              </w:rPr>
+              <w:t>เหตุการณ์</w:t>
+            </w:r>
+          </w:p>
+        </w:tc>
+        <w:tc>
+          <w:tcPr>
+            <w:tcW w:type="dxa" w:w="4320"/>
+          </w:tcPr>
+          <w:p>
+            <w:r>
+              <w:rPr>
+                <w:b/>
+                <w:sz w:val="20"/>
+              </w:rPr>
+              <w:t>หมายเหตุ</w:t>
+            </w:r>
+          </w:p>
+        </w:tc>
+      </w:tr>
+      <w:tr>
+        <w:tc>
+          <w:tcPr>
+            <w:tcW w:type="dxa" w:w="4320"/>
+          </w:tcPr>
+          <w:p>
+            <w:r>
+              <w:t>การอนุมัติ/ปฏิเสธการขาย</w:t>
+            </w:r>
+          </w:p>
+        </w:tc>
+        <w:tc>
+          <w:tcPr>
+            <w:tcW w:type="dxa" w:w="4320"/>
+          </w:tcPr>
+          <w:p>
+            <w:r>
+              <w:t>สถานะการขายเปลี่ยนแปลง</w:t>
+            </w:r>
+          </w:p>
+        </w:tc>
+      </w:tr>
+      <w:tr>
+        <w:tc>
+          <w:tcPr>
+            <w:tcW w:type="dxa" w:w="4320"/>
+          </w:tcPr>
+          <w:p>
+            <w:r>
+              <w:t>การอนุมัติ/ปฏิเสธต้นทุน</w:t>
+            </w:r>
+          </w:p>
+        </w:tc>
+        <w:tc>
+          <w:tcPr>
+            <w:tcW w:type="dxa" w:w="4320"/>
+          </w:tcPr>
+          <w:p>
+            <w:r>
+              <w:t>สถานะต้นทุนเปลี่ยนแปลง</w:t>
+            </w:r>
+          </w:p>
+        </w:tc>
+      </w:tr>
+      <w:tr>
+        <w:tc>
+          <w:tcPr>
+            <w:tcW w:type="dxa" w:w="4320"/>
+          </w:tcPr>
+          <w:p>
+            <w:r>
+              <w:t>มีหมูป่วย/ตาย</w:t>
+            </w:r>
+          </w:p>
+        </w:tc>
+        <w:tc>
+          <w:tcPr>
+            <w:tcW w:type="dxa" w:w="4320"/>
+          </w:tcPr>
+          <w:p>
+            <w:r>
+              <w:t>ต้องให้ความสำคัญ</w:t>
+            </w:r>
+          </w:p>
+        </w:tc>
+      </w:tr>
+      <w:tr>
+        <w:tc>
+          <w:tcPr>
+            <w:tcW w:type="dxa" w:w="4320"/>
+          </w:tcPr>
+          <w:p>
+            <w:r>
+              <w:t>สินค้าใกล้หมด</w:t>
+            </w:r>
+          </w:p>
+        </w:tc>
+        <w:tc>
+          <w:tcPr>
+            <w:tcW w:type="dxa" w:w="4320"/>
+          </w:tcPr>
+          <w:p>
+            <w:r>
+              <w:t>จำเป็นต้องสั่งซื้อใหม่</w:t>
+            </w:r>
+          </w:p>
+        </w:tc>
+      </w:tr>
+      <w:tr>
+        <w:tc>
+          <w:tcPr>
+            <w:tcW w:type="dxa" w:w="4320"/>
+          </w:tcPr>
+          <w:p>
+            <w:r>
+              <w:t>การสิ้นสุดรุ่นหมู</w:t>
+            </w:r>
+          </w:p>
+        </w:tc>
+        <w:tc>
+          <w:tcPr>
+            <w:tcW w:type="dxa" w:w="4320"/>
+          </w:tcPr>
+          <w:p>
+            <w:r>
+              <w:t>รุ่นหมูเสร็จสิ้นการเลี้ยง</w:t>
+            </w:r>
+          </w:p>
+        </w:tc>
+      </w:tr>
+    </w:tbl>
+    <w:p/>
+    <w:p>
+      <w:r>
+        <w:t>**ขั้นตอนการดูการแจ้งเตือน:**</w:t>
+      </w:r>
+    </w:p>
+    <w:p/>
+    <w:p>
+      <w:pPr>
+        <w:pStyle w:val="ListNumber"/>
+      </w:pPr>
+      <w:r>
+        <w:t>คลิกที่ไอคอนกระดิ่ง (🔔) ในส่วนหัวของเพจ</w:t>
+      </w:r>
+    </w:p>
+    <w:p>
+      <w:pPr>
+        <w:pStyle w:val="ListNumber"/>
+      </w:pPr>
+      <w:r>
+        <w:t>ดูรายการแจ้งเตือนล่าสุด (จำนวน 10 รายการล่าสุด)</w:t>
+      </w:r>
+    </w:p>
+    <w:p>
+      <w:pPr>
+        <w:pStyle w:val="ListNumber"/>
+      </w:pPr>
+      <w:r>
+        <w:t>คลิกที่การแจ้งเตือนเพื่อไปยังรายการที่เกี่ยวข้อง</w:t>
+      </w:r>
+    </w:p>
+    <w:p>
+      <w:pPr>
+        <w:pStyle w:val="ListNumber"/>
+      </w:pPr>
+      <w:r>
+        <w:t>หรือคลิก "ดูทั้งหมด" เพื่อไปยังหน้าการแจ้งเตือนแบบเต็ม</w:t>
+      </w:r>
+    </w:p>
+    <w:p/>
+    <w:p>
+      <w:r>
+        <w:t>**การจัดการการแจ้งเตือน:**</w:t>
+      </w:r>
+    </w:p>
+    <w:p>
+      <w:pPr>
+        <w:pStyle w:val="ListBullet"/>
+      </w:pPr>
+      <w:r>
+        <w:t>ทำเครื่องหมายว่าอ่านแล้ว</w:t>
+      </w:r>
+    </w:p>
+    <w:p>
+      <w:pPr>
+        <w:pStyle w:val="ListBullet"/>
+      </w:pPr>
+      <w:r>
+        <w:t>ลบการแจ้งเตือนที่ไม่จำเป็น</w:t>
+      </w:r>
+    </w:p>
+    <w:p>
+      <w:pPr>
+        <w:pStyle w:val="ListBullet"/>
+      </w:pPr>
+      <w:r>
+        <w:t>กรองตามประเภท</w:t>
+      </w:r>
+    </w:p>
+    <w:p/>
+    <w:p>
+      <w:r>
+        <w:t>**รูป 10 หน้าการแจ้งเตือน**</w:t>
+      </w:r>
+    </w:p>
+    <w:p/>
+    <w:p>
+      <w:r>
+        <w:t>[ใส่ภาพ Notifications page ที่นี่]</w:t>
+      </w:r>
+    </w:p>
+    <w:p/>
+    <w:p>
+      <w:r>
+        <w:t>---</w:t>
+      </w:r>
+    </w:p>
+    <w:p/>
+    <w:p>
+      <w:pPr>
+        <w:pStyle w:val="Heading2"/>
+      </w:pPr>
+      <w:r>
+        <w:t>ข.10 การจัดการ Admin (สำหรับผู้ดูแลระบบ)</w:t>
+      </w:r>
+    </w:p>
+    <w:p/>
+    <w:p>
+      <w:r>
+        <w:t>ผู้ดูแลระบบมีสิทธิในการจัดการและควบคุมระบบทั้งหมด</w:t>
+      </w:r>
+    </w:p>
+    <w:p/>
+    <w:p>
       <w:pPr>
         <w:pStyle w:val="Heading3"/>
       </w:pPr>
       <w:r>
-        <w:t>4.2.2 การติดตั้ง MySQL</w:t>
+        <w:t>ข.10.1 จัดการผู้ใช้งาน</w:t>
       </w:r>
     </w:p>
     <w:p/>
     <w:p>
+      <w:r>
+        <w:t>**ขั้นตอนการจัดการผู้ใช้:**</w:t>
+      </w:r>
+    </w:p>
+    <w:p/>
+    <w:p>
       <w:pPr>
         <w:pStyle w:val="ListNumber"/>
       </w:pPr>
       <w:r>
-        <w:t>Windows: ดาวน์โหลด MySQL Community Server จาก https://dev.mysql.com/downloads/</w:t>
+        <w:t>จากเมนูด้านข้าง คลิก "การจัดการ" &gt; "ผู้ใช้งาน"</w:t>
       </w:r>
     </w:p>
     <w:p>
@@ -8261,7 +11405,7 @@
         <w:pStyle w:val="ListNumber"/>
       </w:pPr>
       <w:r>
-        <w:t>Linux (Ubuntu): sudo apt-get install mysql-server</w:t>
+        <w:t>ดูรายการผู้ใช้ทั้งหมด</w:t>
       </w:r>
     </w:p>
     <w:p>
@@ -8269,18 +11413,528 @@
         <w:pStyle w:val="ListNumber"/>
       </w:pPr>
       <w:r>
-        <w:t>macOS: brew install mysql</w:t>
+        <w:t>**อนุมัติการสมัครสมาชิก:**</w:t>
+      </w:r>
+    </w:p>
+    <w:p>
+      <w:pPr>
+        <w:pStyle w:val="ListBullet"/>
+      </w:pPr>
+      <w:r>
+        <w:t>คลิกแท็บ "รอการอนุมัติ"</w:t>
+      </w:r>
+    </w:p>
+    <w:p>
+      <w:pPr>
+        <w:pStyle w:val="ListBullet"/>
+      </w:pPr>
+      <w:r>
+        <w:t>ตรวจสอบข้อมูลผู้สมัคร</w:t>
+      </w:r>
+    </w:p>
+    <w:p>
+      <w:pPr>
+        <w:pStyle w:val="ListBullet"/>
+      </w:pPr>
+      <w:r>
+        <w:t>คลิก "อนุมัติ" หรือ "ปฏิเสธ"</w:t>
+      </w:r>
+    </w:p>
+    <w:p>
+      <w:pPr>
+        <w:pStyle w:val="ListNumber"/>
+      </w:pPr>
+      <w:r>
+        <w:t>**กำหนดบทบาท:**</w:t>
+      </w:r>
+    </w:p>
+    <w:p>
+      <w:pPr>
+        <w:pStyle w:val="ListBullet"/>
+      </w:pPr>
+      <w:r>
+        <w:t>คลิกไปยังรายการผู้ใช้</w:t>
+      </w:r>
+    </w:p>
+    <w:p>
+      <w:pPr>
+        <w:pStyle w:val="ListBullet"/>
+      </w:pPr>
+      <w:r>
+        <w:t>เลือกบทบาท: Staff / Manager / Admin</w:t>
+      </w:r>
+    </w:p>
+    <w:p>
+      <w:pPr>
+        <w:pStyle w:val="ListBullet"/>
+      </w:pPr>
+      <w:r>
+        <w:t>กดบันทึก</w:t>
+      </w:r>
+    </w:p>
+    <w:p>
+      <w:pPr>
+        <w:pStyle w:val="ListNumber"/>
+      </w:pPr>
+      <w:r>
+        <w:t>**ลบผู้ใช้:**</w:t>
+      </w:r>
+    </w:p>
+    <w:p>
+      <w:pPr>
+        <w:pStyle w:val="ListBullet"/>
+      </w:pPr>
+      <w:r>
+        <w:t>เลือกผู้ใช้ที่จะลบ</w:t>
+      </w:r>
+    </w:p>
+    <w:p>
+      <w:pPr>
+        <w:pStyle w:val="ListBullet"/>
+      </w:pPr>
+      <w:r>
+        <w:t>คลิกปุ่ม "ลบ"</w:t>
       </w:r>
     </w:p>
     <w:p/>
     <w:p>
+      <w:r>
+        <w:t>**รูป 11 หน้าจัดการผู้ใช้งาน**</w:t>
+      </w:r>
+    </w:p>
+    <w:p/>
+    <w:p>
+      <w:r>
+        <w:t>[ใส่ภาพ User Management page ที่นี่]</w:t>
+      </w:r>
+    </w:p>
+    <w:p/>
+    <w:p>
+      <w:pPr>
+        <w:pStyle w:val="Heading3"/>
+      </w:pPr>
+      <w:r>
+        <w:t>ข.10.2 จัดการข้อมูลฟาร์ม</w:t>
+      </w:r>
+    </w:p>
+    <w:p/>
+    <w:p>
+      <w:r>
+        <w:t>**ขั้นตอนการจัดการฟาร์ม:**</w:t>
+      </w:r>
+    </w:p>
+    <w:p/>
+    <w:p>
       <w:pPr>
         <w:pStyle w:val="ListNumber"/>
       </w:pPr>
       <w:r>
-        <w:t>สร้างฐานข้อมูล</w:t>
-      </w:r>
-    </w:p>
+        <w:t>จากเมนูด้านข้าง คลิก "การจัดการ" &gt; "ฟาร์ม"</w:t>
+      </w:r>
+    </w:p>
+    <w:p>
+      <w:pPr>
+        <w:pStyle w:val="ListNumber"/>
+      </w:pPr>
+      <w:r>
+        <w:t>**เพิ่มฟาร์มใหม่:**</w:t>
+      </w:r>
+    </w:p>
+    <w:p>
+      <w:pPr>
+        <w:pStyle w:val="ListBullet"/>
+      </w:pPr>
+      <w:r>
+        <w:t>คลิก "เพิ่มฟาร์ม"</w:t>
+      </w:r>
+    </w:p>
+    <w:p>
+      <w:pPr>
+        <w:pStyle w:val="ListBullet"/>
+      </w:pPr>
+      <w:r>
+        <w:t>กรอกข้อมูล: ชื่อ, ที่อยู่, เบอร์โทร</w:t>
+      </w:r>
+    </w:p>
+    <w:p>
+      <w:pPr>
+        <w:pStyle w:val="ListBullet"/>
+      </w:pPr>
+      <w:r>
+        <w:t>กดบันทึก</w:t>
+      </w:r>
+    </w:p>
+    <w:p>
+      <w:pPr>
+        <w:pStyle w:val="ListNumber"/>
+      </w:pPr>
+      <w:r>
+        <w:t>**แก้ไขข้อมูลฟาร์ม:**</w:t>
+      </w:r>
+    </w:p>
+    <w:p>
+      <w:pPr>
+        <w:pStyle w:val="ListBullet"/>
+      </w:pPr>
+      <w:r>
+        <w:t>คลิกที่ชื่อฟาร์มที่ต้องการ</w:t>
+      </w:r>
+    </w:p>
+    <w:p>
+      <w:pPr>
+        <w:pStyle w:val="ListBullet"/>
+      </w:pPr>
+      <w:r>
+        <w:t>แก้ไขข้อมูล</w:t>
+      </w:r>
+    </w:p>
+    <w:p>
+      <w:pPr>
+        <w:pStyle w:val="ListBullet"/>
+      </w:pPr>
+      <w:r>
+        <w:t>กดบันทึก</w:t>
+      </w:r>
+    </w:p>
+    <w:p>
+      <w:pPr>
+        <w:pStyle w:val="ListNumber"/>
+      </w:pPr>
+      <w:r>
+        <w:t>**จัดการเล้า (Barn):**</w:t>
+      </w:r>
+    </w:p>
+    <w:p>
+      <w:pPr>
+        <w:pStyle w:val="ListBullet"/>
+      </w:pPr>
+      <w:r>
+        <w:t>เลือกฟาร์ม</w:t>
+      </w:r>
+    </w:p>
+    <w:p>
+      <w:pPr>
+        <w:pStyle w:val="ListBullet"/>
+      </w:pPr>
+      <w:r>
+        <w:t>คลิก "เพิ่มเล้า"</w:t>
+      </w:r>
+    </w:p>
+    <w:p>
+      <w:pPr>
+        <w:pStyle w:val="ListBullet"/>
+      </w:pPr>
+      <w:r>
+        <w:t>กรอกชื่อและจำนวนคอก</w:t>
+      </w:r>
+    </w:p>
+    <w:p>
+      <w:pPr>
+        <w:pStyle w:val="ListNumber"/>
+      </w:pPr>
+      <w:r>
+        <w:t>**จัดการคอก (Pen):**</w:t>
+      </w:r>
+    </w:p>
+    <w:p>
+      <w:pPr>
+        <w:pStyle w:val="ListBullet"/>
+      </w:pPr>
+      <w:r>
+        <w:t>เลือกเล้า</w:t>
+      </w:r>
+    </w:p>
+    <w:p>
+      <w:pPr>
+        <w:pStyle w:val="ListBullet"/>
+      </w:pPr>
+      <w:r>
+        <w:t>คลิก "เพิ่มคอก"</w:t>
+      </w:r>
+    </w:p>
+    <w:p>
+      <w:pPr>
+        <w:pStyle w:val="ListBullet"/>
+      </w:pPr>
+      <w:r>
+        <w:t>กรอกหมายเลขและความจุ</w:t>
+      </w:r>
+    </w:p>
+    <w:p/>
+    <w:p>
+      <w:r>
+        <w:t>**รูป 12 หน้าจัดการฟาร์ม**</w:t>
+      </w:r>
+    </w:p>
+    <w:p/>
+    <w:p>
+      <w:r>
+        <w:t>[ใส่ภาพ Farm Management page ที่นี่]</w:t>
+      </w:r>
+    </w:p>
+    <w:p/>
+    <w:p>
+      <w:pPr>
+        <w:pStyle w:val="Heading3"/>
+      </w:pPr>
+      <w:r>
+        <w:t>ข.10.3 จัดการรุ่นหมู</w:t>
+      </w:r>
+    </w:p>
+    <w:p/>
+    <w:p>
+      <w:r>
+        <w:t>**ขั้นตอนการจัดการรุ่นหมู:**</w:t>
+      </w:r>
+    </w:p>
+    <w:p/>
+    <w:p>
+      <w:pPr>
+        <w:pStyle w:val="ListNumber"/>
+      </w:pPr>
+      <w:r>
+        <w:t>จากเมนูด้านข้าง คลิก "การจัดการ" &gt; "รุ่นหมู"</w:t>
+      </w:r>
+    </w:p>
+    <w:p>
+      <w:pPr>
+        <w:pStyle w:val="ListNumber"/>
+      </w:pPr>
+      <w:r>
+        <w:t>**สร้างรุ่นหมูใหม่:**</w:t>
+      </w:r>
+    </w:p>
+    <w:p>
+      <w:pPr>
+        <w:pStyle w:val="ListBullet"/>
+      </w:pPr>
+      <w:r>
+        <w:t>คลิก "สร้างรุ่นใหม่"</w:t>
+      </w:r>
+    </w:p>
+    <w:p>
+      <w:pPr>
+        <w:pStyle w:val="ListBullet"/>
+      </w:pPr>
+      <w:r>
+        <w:t>กรอกข้อมูล: รหัสรุ่น, ฟาร์ม, จำนวนหมู</w:t>
+      </w:r>
+    </w:p>
+    <w:p>
+      <w:pPr>
+        <w:pStyle w:val="ListBullet"/>
+      </w:pPr>
+      <w:r>
+        <w:t>เลือกวันที่เริ่ม</w:t>
+      </w:r>
+    </w:p>
+    <w:p>
+      <w:pPr>
+        <w:pStyle w:val="ListBullet"/>
+      </w:pPr>
+      <w:r>
+        <w:t>กดบันทึก</w:t>
+      </w:r>
+    </w:p>
+    <w:p>
+      <w:pPr>
+        <w:pStyle w:val="ListNumber"/>
+      </w:pPr>
+      <w:r>
+        <w:t>**แก้ไขข้อมูลรุ่น:**</w:t>
+      </w:r>
+    </w:p>
+    <w:p>
+      <w:pPr>
+        <w:pStyle w:val="ListBullet"/>
+      </w:pPr>
+      <w:r>
+        <w:t>คลิกที่รหัสรุ่นที่ต้องการ</w:t>
+      </w:r>
+    </w:p>
+    <w:p>
+      <w:pPr>
+        <w:pStyle w:val="ListBullet"/>
+      </w:pPr>
+      <w:r>
+        <w:t>แก้ไขข้อมูล</w:t>
+      </w:r>
+    </w:p>
+    <w:p>
+      <w:pPr>
+        <w:pStyle w:val="ListBullet"/>
+      </w:pPr>
+      <w:r>
+        <w:t>กดบันทึก</w:t>
+      </w:r>
+    </w:p>
+    <w:p>
+      <w:pPr>
+        <w:pStyle w:val="ListNumber"/>
+      </w:pPr>
+      <w:r>
+        <w:t>**ปิดรุ่นที่เสร็จสิ้น:**</w:t>
+      </w:r>
+    </w:p>
+    <w:p>
+      <w:pPr>
+        <w:pStyle w:val="ListBullet"/>
+      </w:pPr>
+      <w:r>
+        <w:t>เลือกรุ่น</w:t>
+      </w:r>
+    </w:p>
+    <w:p>
+      <w:pPr>
+        <w:pStyle w:val="ListBullet"/>
+      </w:pPr>
+      <w:r>
+        <w:t>คลิก "ปิดรุ่น"</w:t>
+      </w:r>
+    </w:p>
+    <w:p>
+      <w:pPr>
+        <w:pStyle w:val="ListBullet"/>
+      </w:pPr>
+      <w:r>
+        <w:t>ระบบจะคำนวณกำไรสุทธิ</w:t>
+      </w:r>
+    </w:p>
+    <w:p/>
+    <w:p>
+      <w:r>
+        <w:t>**รูป 13 หน้าจัดการรุ่นหมู**</w:t>
+      </w:r>
+    </w:p>
+    <w:p/>
+    <w:p>
+      <w:r>
+        <w:t>[ใส่ภาพ Batch Management page ที่นี่]</w:t>
+      </w:r>
+    </w:p>
+    <w:p/>
+    <w:p>
+      <w:pPr>
+        <w:pStyle w:val="Heading3"/>
+      </w:pPr>
+      <w:r>
+        <w:t>ข.10.4 อนุมัติการทำรายการ</w:t>
+      </w:r>
+    </w:p>
+    <w:p/>
+    <w:p>
+      <w:r>
+        <w:t>**ขั้นตอนการอนุมัติ:**</w:t>
+      </w:r>
+    </w:p>
+    <w:p/>
+    <w:p>
+      <w:pPr>
+        <w:pStyle w:val="ListNumber"/>
+      </w:pPr>
+      <w:r>
+        <w:t>จากเมนูด้านข้าง คลิก "การอนุมัติ"</w:t>
+      </w:r>
+    </w:p>
+    <w:p>
+      <w:pPr>
+        <w:pStyle w:val="ListNumber"/>
+      </w:pPr>
+      <w:r>
+        <w:t>**อนุมัติการขาย:**</w:t>
+      </w:r>
+    </w:p>
+    <w:p>
+      <w:pPr>
+        <w:pStyle w:val="ListBullet"/>
+      </w:pPr>
+      <w:r>
+        <w:t>ดูรายการรอการอนุมัติ</w:t>
+      </w:r>
+    </w:p>
+    <w:p>
+      <w:pPr>
+        <w:pStyle w:val="ListBullet"/>
+      </w:pPr>
+      <w:r>
+        <w:t>ตรวจสอบข้อมูล</w:t>
+      </w:r>
+    </w:p>
+    <w:p>
+      <w:pPr>
+        <w:pStyle w:val="ListBullet"/>
+      </w:pPr>
+      <w:r>
+        <w:t>คลิก "อนุมัติ" หรือ "ปฏิเสธ"</w:t>
+      </w:r>
+    </w:p>
+    <w:p>
+      <w:pPr>
+        <w:pStyle w:val="ListNumber"/>
+      </w:pPr>
+      <w:r>
+        <w:t>**อนุมัติต้นทุน:**</w:t>
+      </w:r>
+    </w:p>
+    <w:p>
+      <w:pPr>
+        <w:pStyle w:val="ListBullet"/>
+      </w:pPr>
+      <w:r>
+        <w:t>ตรวจสอบใบเสร็จและจำนวนเงิน</w:t>
+      </w:r>
+    </w:p>
+    <w:p>
+      <w:pPr>
+        <w:pStyle w:val="ListBullet"/>
+      </w:pPr>
+      <w:r>
+        <w:t>คลิก "อนุมัติ" หรือ "ปฏิเสธ"</w:t>
+      </w:r>
+    </w:p>
+    <w:p>
+      <w:pPr>
+        <w:pStyle w:val="ListNumber"/>
+      </w:pPr>
+      <w:r>
+        <w:t>**อนุมัติการเบิกสินค้า:**</w:t>
+      </w:r>
+    </w:p>
+    <w:p>
+      <w:pPr>
+        <w:pStyle w:val="ListBullet"/>
+      </w:pPr>
+      <w:r>
+        <w:t>ตรวจสอบปริมาณและสินค้า</w:t>
+      </w:r>
+    </w:p>
+    <w:p>
+      <w:pPr>
+        <w:pStyle w:val="ListBullet"/>
+      </w:pPr>
+      <w:r>
+        <w:t>คลิก "อนุมัติ" หรือ "ปฏิเสธ"</w:t>
+      </w:r>
+    </w:p>
+    <w:p/>
+    <w:p>
+      <w:r>
+        <w:t>**รูป 14 หน้าการอนุมัติการทำรายการ**</w:t>
+      </w:r>
+    </w:p>
+    <w:p/>
+    <w:p>
+      <w:r>
+        <w:t>[ใส่ภาพ Approval page ที่นี่]</w:t>
+      </w:r>
+    </w:p>
+    <w:p/>
+    <w:p>
+      <w:r>
+        <w:t>---</w:t>
+      </w:r>
+    </w:p>
+    <w:p/>
     <w:p>
       <w:pPr/>
       <w:r>
@@ -8288,1767 +11942,8 @@
           <w:rFonts w:ascii="Courier New" w:hAnsi="Courier New"/>
           <w:sz w:val="18"/>
         </w:rPr>
-        <w:t xml:space="preserve">   CREATE DATABASE pig_farm_management CHARACTER SET utf8mb4 COLLATE utf8mb4_unicode_ci;</w:t>
-        <w:br/>
-        <w:t xml:space="preserve">   CREATE USER 'pig_farm_user'@'localhost' IDENTIFIED BY 'secure_password_here';</w:t>
-        <w:br/>
-        <w:t xml:space="preserve">   GRANT ALL PRIVILEGES ON pig_farm_management.* TO 'pig_farm_user'@'localhost';</w:t>
-        <w:br/>
-        <w:t xml:space="preserve">   FLUSH PRIVILEGES;</w:t>
-      </w:r>
-    </w:p>
-    <w:p/>
-    <w:p>
-      <w:pPr>
-        <w:pStyle w:val="Heading3"/>
-      </w:pPr>
-      <w:r>
-        <w:t>4.2.3 การตั้งค่า Laravel Project</w:t>
-      </w:r>
-    </w:p>
-    <w:p/>
-    <w:p>
-      <w:pPr>
-        <w:pStyle w:val="ListNumber"/>
-      </w:pPr>
-      <w:r>
-        <w:t>Clone project จาก repository</w:t>
-      </w:r>
-    </w:p>
-    <w:p>
-      <w:pPr/>
-      <w:r>
-        <w:rPr>
-          <w:rFonts w:ascii="Courier New" w:hAnsi="Courier New"/>
-          <w:sz w:val="18"/>
-        </w:rPr>
-        <w:t xml:space="preserve">   git clone https://github.com/tanet257/PigFarmManagementSystem.git</w:t>
-        <w:br/>
-        <w:t xml:space="preserve">   cd PigFarmManagementSystem</w:t>
-      </w:r>
-    </w:p>
-    <w:p/>
-    <w:p>
-      <w:pPr>
-        <w:pStyle w:val="ListNumber"/>
-      </w:pPr>
-      <w:r>
-        <w:t>ติดตั้ง PHP dependencies</w:t>
-      </w:r>
-    </w:p>
-    <w:p>
-      <w:pPr/>
-      <w:r>
-        <w:rPr>
-          <w:rFonts w:ascii="Courier New" w:hAnsi="Courier New"/>
-          <w:sz w:val="18"/>
-        </w:rPr>
-        <w:t xml:space="preserve">   composer install</w:t>
-      </w:r>
-    </w:p>
-    <w:p/>
-    <w:p>
-      <w:pPr>
-        <w:pStyle w:val="ListNumber"/>
-      </w:pPr>
-      <w:r>
-        <w:t>ติดตั้ง Node dependencies</w:t>
-      </w:r>
-    </w:p>
-    <w:p>
-      <w:pPr/>
-      <w:r>
-        <w:rPr>
-          <w:rFonts w:ascii="Courier New" w:hAnsi="Courier New"/>
-          <w:sz w:val="18"/>
-        </w:rPr>
-        <w:t xml:space="preserve">   npm install</w:t>
-      </w:r>
-    </w:p>
-    <w:p/>
-    <w:p>
-      <w:pPr>
-        <w:pStyle w:val="ListNumber"/>
-      </w:pPr>
-      <w:r>
-        <w:t>สร้างไฟล์ .env</w:t>
-      </w:r>
-    </w:p>
-    <w:p>
-      <w:pPr/>
-      <w:r>
-        <w:rPr>
-          <w:rFonts w:ascii="Courier New" w:hAnsi="Courier New"/>
-          <w:sz w:val="18"/>
-        </w:rPr>
-        <w:t xml:space="preserve">   cp .env.example .env</w:t>
-      </w:r>
-    </w:p>
-    <w:p/>
-    <w:p>
-      <w:pPr>
-        <w:pStyle w:val="ListNumber"/>
-      </w:pPr>
-      <w:r>
-        <w:t>ตั้งค่าไฟล์ .env</w:t>
-      </w:r>
-    </w:p>
-    <w:p>
-      <w:pPr/>
-      <w:r>
-        <w:rPr>
-          <w:rFonts w:ascii="Courier New" w:hAnsi="Courier New"/>
-          <w:sz w:val="18"/>
-        </w:rPr>
-        <w:t xml:space="preserve">   APP_NAME="Pig Farm Management"</w:t>
-        <w:br/>
-        <w:t xml:space="preserve">   APP_ENV=local</w:t>
-        <w:br/>
-        <w:t xml:space="preserve">   APP_DEBUG=true</w:t>
-        <w:br/>
-        <w:t xml:space="preserve">   APP_URL=http://localhost:8000</w:t>
-        <w:br/>
-        <w:t xml:space="preserve">   </w:t>
-        <w:br/>
-        <w:t xml:space="preserve">   DB_CONNECTION=mysql</w:t>
-        <w:br/>
-        <w:t xml:space="preserve">   DB_HOST=127.0.0.1</w:t>
-        <w:br/>
-        <w:t xml:space="preserve">   DB_PORT=3306</w:t>
-        <w:br/>
-        <w:t xml:space="preserve">   DB_DATABASE=pig_farm_management</w:t>
-        <w:br/>
-        <w:t xml:space="preserve">   DB_USERNAME=pig_farm_user</w:t>
-        <w:br/>
-        <w:t xml:space="preserve">   DB_PASSWORD=secure_password_here</w:t>
-        <w:br/>
-        <w:t xml:space="preserve">   </w:t>
-        <w:br/>
-        <w:t xml:space="preserve">   MAIL_DRIVER=smtp</w:t>
-        <w:br/>
-        <w:t xml:space="preserve">   MAIL_HOST=smtp.gmail.com</w:t>
-        <w:br/>
-        <w:t xml:space="preserve">   MAIL_PORT=587</w:t>
-        <w:br/>
-        <w:t xml:space="preserve">   MAIL_USERNAME=your_email@gmail.com</w:t>
-        <w:br/>
-        <w:t xml:space="preserve">   MAIL_PASSWORD=your_app_password</w:t>
-        <w:br/>
-        <w:t xml:space="preserve">   MAIL_ENCRYPTION=tls</w:t>
-        <w:br/>
-        <w:t xml:space="preserve">   MAIL_FROM_ADDRESS=noreply@pigfarm.local</w:t>
-      </w:r>
-    </w:p>
-    <w:p/>
-    <w:p>
-      <w:pPr>
-        <w:pStyle w:val="ListNumber"/>
-      </w:pPr>
-      <w:r>
-        <w:t>สร้าง Application Key</w:t>
-      </w:r>
-    </w:p>
-    <w:p>
-      <w:pPr/>
-      <w:r>
-        <w:rPr>
-          <w:rFonts w:ascii="Courier New" w:hAnsi="Courier New"/>
-          <w:sz w:val="18"/>
-        </w:rPr>
-        <w:t xml:space="preserve">   php artisan key:generate</w:t>
-      </w:r>
-    </w:p>
-    <w:p/>
-    <w:p>
-      <w:pPr>
-        <w:pStyle w:val="ListNumber"/>
-      </w:pPr>
-      <w:r>
-        <w:t>รัน Database Migrations</w:t>
-      </w:r>
-    </w:p>
-    <w:p>
-      <w:pPr/>
-      <w:r>
-        <w:rPr>
-          <w:rFonts w:ascii="Courier New" w:hAnsi="Courier New"/>
-          <w:sz w:val="18"/>
-        </w:rPr>
-        <w:t xml:space="preserve">   php artisan migrate</w:t>
-      </w:r>
-    </w:p>
-    <w:p/>
-    <w:p>
-      <w:pPr>
-        <w:pStyle w:val="ListNumber"/>
-      </w:pPr>
-      <w:r>
-        <w:t>สร้าง Symbolic Link สำหรับ Storage</w:t>
-      </w:r>
-    </w:p>
-    <w:p>
-      <w:pPr/>
-      <w:r>
-        <w:rPr>
-          <w:rFonts w:ascii="Courier New" w:hAnsi="Courier New"/>
-          <w:sz w:val="18"/>
-        </w:rPr>
-        <w:t xml:space="preserve">   php artisan storage:link</w:t>
-      </w:r>
-    </w:p>
-    <w:p/>
-    <w:p>
-      <w:pPr>
-        <w:pStyle w:val="ListNumber"/>
-      </w:pPr>
-      <w:r>
-        <w:t>บรรจุ Sample Data (Optional)</w:t>
-      </w:r>
-    </w:p>
-    <w:p>
-      <w:pPr/>
-      <w:r>
-        <w:rPr>
-          <w:rFonts w:ascii="Courier New" w:hAnsi="Courier New"/>
-          <w:sz w:val="18"/>
-        </w:rPr>
-        <w:t xml:space="preserve">   php artisan db:seed</w:t>
-      </w:r>
-    </w:p>
-    <w:p/>
-    <w:p>
-      <w:pPr>
-        <w:pStyle w:val="Heading3"/>
-      </w:pPr>
-      <w:r>
-        <w:t>4.2.4 การรัน Development Server</w:t>
-      </w:r>
-    </w:p>
-    <w:p/>
-    <w:p>
-      <w:pPr>
-        <w:pStyle w:val="ListNumber"/>
-      </w:pPr>
-      <w:r>
-        <w:t>เปิดไฟล์ assets</w:t>
-      </w:r>
-    </w:p>
-    <w:p>
-      <w:pPr/>
-      <w:r>
-        <w:rPr>
-          <w:rFonts w:ascii="Courier New" w:hAnsi="Courier New"/>
-          <w:sz w:val="18"/>
-        </w:rPr>
-        <w:t xml:space="preserve">   npm run dev</w:t>
-      </w:r>
-    </w:p>
-    <w:p/>
-    <w:p>
-      <w:pPr>
-        <w:pStyle w:val="ListNumber"/>
-      </w:pPr>
-      <w:r>
-        <w:t>ในเทอร์มินัลใหม่ รัน Laravel development server</w:t>
-      </w:r>
-    </w:p>
-    <w:p>
-      <w:pPr/>
-      <w:r>
-        <w:rPr>
-          <w:rFonts w:ascii="Courier New" w:hAnsi="Courier New"/>
-          <w:sz w:val="18"/>
-        </w:rPr>
-        <w:t xml:space="preserve">   php artisan serve</w:t>
-      </w:r>
-    </w:p>
-    <w:p/>
-    <w:p>
-      <w:pPr>
-        <w:pStyle w:val="ListNumber"/>
-      </w:pPr>
-      <w:r>
-        <w:t>เปิด http://localhost:8000 ในเบราว์เซอร์</w:t>
-      </w:r>
-    </w:p>
-    <w:p/>
-    <w:p>
-      <w:pPr>
-        <w:pStyle w:val="Heading3"/>
-      </w:pPr>
-      <w:r>
-        <w:t>4.2.5 การปรับใช้ Production</w:t>
-      </w:r>
-    </w:p>
-    <w:p/>
-    <w:p>
-      <w:pPr>
-        <w:pStyle w:val="ListNumber"/>
-      </w:pPr>
-      <w:r>
-        <w:t>ตั้งค่า .env สำหรับ production</w:t>
-      </w:r>
-    </w:p>
-    <w:p>
-      <w:pPr/>
-      <w:r>
-        <w:rPr>
-          <w:rFonts w:ascii="Courier New" w:hAnsi="Courier New"/>
-          <w:sz w:val="18"/>
-        </w:rPr>
-        <w:t xml:space="preserve">   APP_ENV=production</w:t>
-        <w:br/>
-        <w:t xml:space="preserve">   APP_DEBUG=false</w:t>
-        <w:br/>
-        <w:t xml:space="preserve">   </w:t>
-        <w:br/>
-        <w:t xml:space="preserve">   DB_PASSWORD=production_secure_password</w:t>
-      </w:r>
-    </w:p>
-    <w:p/>
-    <w:p>
-      <w:pPr>
-        <w:pStyle w:val="ListNumber"/>
-      </w:pPr>
-      <w:r>
-        <w:t>ปลดล็อก Storage และ Bootstrap cache directories</w:t>
-      </w:r>
-    </w:p>
-    <w:p>
-      <w:pPr/>
-      <w:r>
-        <w:rPr>
-          <w:rFonts w:ascii="Courier New" w:hAnsi="Courier New"/>
-          <w:sz w:val="18"/>
-        </w:rPr>
-        <w:t xml:space="preserve">   chmod -R 755 storage bootstrap/cache</w:t>
-        <w:br/>
-        <w:t xml:space="preserve">   chmod -R 777 storage bootstrap/cache</w:t>
-      </w:r>
-    </w:p>
-    <w:p/>
-    <w:p>
-      <w:pPr>
-        <w:pStyle w:val="ListNumber"/>
-      </w:pPr>
-      <w:r>
-        <w:t>ตั้งค่า Web Server (Nginx ตัวอย่าง)</w:t>
-      </w:r>
-    </w:p>
-    <w:p>
-      <w:pPr/>
-      <w:r>
-        <w:rPr>
-          <w:rFonts w:ascii="Courier New" w:hAnsi="Courier New"/>
-          <w:sz w:val="18"/>
-        </w:rPr>
-        <w:t xml:space="preserve">   server {</w:t>
-        <w:br/>
-        <w:t xml:space="preserve">       listen 80;</w:t>
-        <w:br/>
-        <w:t xml:space="preserve">       server_name pig-farm.example.com;</w:t>
-        <w:br/>
-        <w:t xml:space="preserve">       root /var/www/pig-farm/public;</w:t>
-        <w:br/>
-        <w:br/>
-        <w:t xml:space="preserve">       add_header X-Frame-Options "SAMEORIGIN";</w:t>
-        <w:br/>
-        <w:t xml:space="preserve">       add_header X-Content-Type-Options "nosniff";</w:t>
-        <w:br/>
-        <w:br/>
-        <w:t xml:space="preserve">       charset utf-8;</w:t>
-        <w:br/>
-        <w:br/>
-        <w:t xml:space="preserve">       location / {</w:t>
-        <w:br/>
-        <w:t xml:space="preserve">           try_files $uri $uri/ /index.php?$query_string;</w:t>
-        <w:br/>
-        <w:t xml:space="preserve">       }</w:t>
-        <w:br/>
-        <w:br/>
-        <w:t xml:space="preserve">       location = /favicon.ico { access_log off; log_not_found off; }</w:t>
-        <w:br/>
-        <w:t xml:space="preserve">       location = /robots.txt  { access_log off; log_not_found off; }</w:t>
-        <w:br/>
-        <w:br/>
-        <w:t xml:space="preserve">       error_page 404 /index.php;</w:t>
-        <w:br/>
-        <w:t xml:space="preserve">       location ~ \.php$ {</w:t>
-        <w:br/>
-        <w:t xml:space="preserve">           fastcgi_pass unix:/var/run/php/php8.1-fpm.sock;</w:t>
-        <w:br/>
-        <w:t xml:space="preserve">           fastcgi_param SCRIPT_FILENAME $realpath_root$fastcgi_script_name;</w:t>
-        <w:br/>
-        <w:t xml:space="preserve">           include fastcgi_params;</w:t>
-        <w:br/>
-        <w:t xml:space="preserve">       }</w:t>
-        <w:br/>
-        <w:br/>
-        <w:t xml:space="preserve">       location ~ /\.(?!well-known).* {</w:t>
-        <w:br/>
-        <w:t xml:space="preserve">           deny all;</w:t>
-        <w:br/>
-        <w:t xml:space="preserve">       }</w:t>
-        <w:br/>
-        <w:t xml:space="preserve">   }</w:t>
-      </w:r>
-    </w:p>
-    <w:p/>
-    <w:p>
-      <w:pPr>
-        <w:pStyle w:val="ListNumber"/>
-      </w:pPr>
-      <w:r>
-        <w:t>เปิดใช้ HTTPS ด้วย SSL Certificate</w:t>
-      </w:r>
-    </w:p>
-    <w:p>
-      <w:pPr/>
-      <w:r>
-        <w:rPr>
-          <w:rFonts w:ascii="Courier New" w:hAnsi="Courier New"/>
-          <w:sz w:val="18"/>
-        </w:rPr>
-        <w:t xml:space="preserve">   sudo certbot certonly -a nginx -d pig-farm.example.com</w:t>
-      </w:r>
-    </w:p>
-    <w:p/>
-    <w:p>
-      <w:r>
-        <w:t>---</w:t>
-      </w:r>
-    </w:p>
-    <w:p/>
-    <w:p>
-      <w:pPr>
-        <w:pStyle w:val="Heading2"/>
-      </w:pPr>
-      <w:r>
-        <w:t>4.1 ฟังก์ชันของ User (Staff/Operator)</w:t>
-      </w:r>
-    </w:p>
-    <w:p/>
-    <w:p>
-      <w:pPr>
-        <w:pStyle w:val="Heading3"/>
-      </w:pPr>
-      <w:r>
-        <w:t>4.1.1 ระบบ Authentication</w:t>
-      </w:r>
-    </w:p>
-    <w:p/>
-    <w:p>
-      <w:r>
-        <w:t>การ Login:</w:t>
-      </w:r>
-    </w:p>
-    <w:p>
-      <w:pPr>
-        <w:pStyle w:val="ListBullet"/>
-      </w:pPr>
-      <w:r>
-        <w:t>User เปิดหน้า http://pig-farm.local/login</w:t>
-      </w:r>
-    </w:p>
-    <w:p>
-      <w:pPr>
-        <w:pStyle w:val="ListBullet"/>
-      </w:pPr>
-      <w:r>
-        <w:t>กรอก email และ password</w:t>
-      </w:r>
-    </w:p>
-    <w:p>
-      <w:pPr>
-        <w:pStyle w:val="ListBullet"/>
-      </w:pPr>
-      <w:r>
-        <w:t>ระบบตรวจสอบ credentials ใน database</w:t>
-      </w:r>
-    </w:p>
-    <w:p>
-      <w:pPr>
-        <w:pStyle w:val="ListBullet"/>
-      </w:pPr>
-      <w:r>
-        <w:t>ถ้าถูกต้อง สร้าง session และ redirect ไปยัง dashboard</w:t>
-      </w:r>
-    </w:p>
-    <w:p>
-      <w:pPr>
-        <w:pStyle w:val="ListBullet"/>
-      </w:pPr>
-      <w:r>
-        <w:t>ถ้าผิด แสดง error message</w:t>
-      </w:r>
-    </w:p>
-    <w:p/>
-    <w:p>
-      <w:r>
-        <w:t>การ Logout:</w:t>
-      </w:r>
-    </w:p>
-    <w:p>
-      <w:pPr>
-        <w:pStyle w:val="ListBullet"/>
-      </w:pPr>
-      <w:r>
-        <w:t>User คลิกปุ่ม Logout ในเมนู</w:t>
-      </w:r>
-    </w:p>
-    <w:p>
-      <w:pPr>
-        <w:pStyle w:val="ListBullet"/>
-      </w:pPr>
-      <w:r>
-        <w:t>ระบบทำลาย session</w:t>
-      </w:r>
-    </w:p>
-    <w:p>
-      <w:pPr>
-        <w:pStyle w:val="ListBullet"/>
-      </w:pPr>
-      <w:r>
-        <w:t>Redirect ไปยังหน้า login</w:t>
-      </w:r>
-    </w:p>
-    <w:p/>
-    <w:p>
-      <w:r>
-        <w:t>ลืมรหัสผ่าน:</w:t>
-      </w:r>
-    </w:p>
-    <w:p>
-      <w:pPr>
-        <w:pStyle w:val="ListBullet"/>
-      </w:pPr>
-      <w:r>
-        <w:t>User คลิก "Forgot Password?" ในหน้า login</w:t>
-      </w:r>
-    </w:p>
-    <w:p>
-      <w:pPr>
-        <w:pStyle w:val="ListBullet"/>
-      </w:pPr>
-      <w:r>
-        <w:t>ระบบขอ email</w:t>
-      </w:r>
-    </w:p>
-    <w:p>
-      <w:pPr>
-        <w:pStyle w:val="ListBullet"/>
-      </w:pPr>
-      <w:r>
-        <w:t>ส่ง link reset password ไปยัง email</w:t>
-      </w:r>
-    </w:p>
-    <w:p>
-      <w:pPr>
-        <w:pStyle w:val="ListBullet"/>
-      </w:pPr>
-      <w:r>
-        <w:t>User คลิก link ใน email</w:t>
-      </w:r>
-    </w:p>
-    <w:p>
-      <w:pPr>
-        <w:pStyle w:val="ListBullet"/>
-      </w:pPr>
-      <w:r>
-        <w:t>ตั้งรหัสผ่านใหม่</w:t>
-      </w:r>
-    </w:p>
-    <w:p/>
-    <w:p>
-      <w:pPr>
-        <w:pStyle w:val="Heading3"/>
-      </w:pPr>
-      <w:r>
-        <w:t>4.1.2 ฟังก์ชันหลักของ Staff</w:t>
-      </w:r>
-    </w:p>
-    <w:p/>
-    <w:p>
-      <w:pPr>
-        <w:pStyle w:val="ListNumber"/>
-      </w:pPr>
-      <w:r>
-        <w:t>บันทึกข้อมูลประจำวัน (Daily Records)</w:t>
-      </w:r>
-    </w:p>
-    <w:p>
-      <w:pPr>
-        <w:pStyle w:val="ListBullet"/>
-      </w:pPr>
-      <w:r>
-        <w:t>ดูรายการ Batch ที่กำลังทำงาน</w:t>
-      </w:r>
-    </w:p>
-    <w:p>
-      <w:pPr>
-        <w:pStyle w:val="ListBullet"/>
-      </w:pPr>
-      <w:r>
-        <w:t>เลือก Batch</w:t>
-      </w:r>
-    </w:p>
-    <w:p>
-      <w:pPr>
-        <w:pStyle w:val="ListBullet"/>
-      </w:pPr>
-      <w:r>
-        <w:t>กรอกข้อมูล: จำนวนหมู, น้ำหนักเฉลี่ย, อาหารที่ใช้, จำนวนป่วย, จำนวนตาย</w:t>
-      </w:r>
-    </w:p>
-    <w:p>
-      <w:pPr>
-        <w:pStyle w:val="ListBullet"/>
-      </w:pPr>
-      <w:r>
-        <w:t>บันทึกข้อมูล</w:t>
-      </w:r>
-    </w:p>
-    <w:p>
-      <w:pPr>
-        <w:pStyle w:val="ListBullet"/>
-      </w:pPr>
-      <w:r>
-        <w:t>ระบบ auto-calculate KPI (ADG, FCR, mortality rate)</w:t>
-      </w:r>
-    </w:p>
-    <w:p/>
-    <w:p>
-      <w:pPr>
-        <w:pStyle w:val="ListNumber"/>
-      </w:pPr>
-      <w:r>
-        <w:t>บันทึกการรักษา (Treatment Records)</w:t>
-      </w:r>
-    </w:p>
-    <w:p>
-      <w:pPr>
-        <w:pStyle w:val="ListBullet"/>
-      </w:pPr>
-      <w:r>
-        <w:t>เลือก Batch ที่รักษา</w:t>
-      </w:r>
-    </w:p>
-    <w:p>
-      <w:pPr>
-        <w:pStyle w:val="ListBullet"/>
-      </w:pPr>
-      <w:r>
-        <w:t>กรอกข้อมูล: วันที่, ประเภทการรักษา, จำนวนที่รักษา, ชื่อยา, ปริมาณ</w:t>
-      </w:r>
-    </w:p>
-    <w:p>
-      <w:pPr>
-        <w:pStyle w:val="ListBullet"/>
-      </w:pPr>
-      <w:r>
-        <w:t>บันทึกผล</w:t>
-      </w:r>
-    </w:p>
-    <w:p>
-      <w:pPr>
-        <w:pStyle w:val="ListBullet"/>
-      </w:pPr>
-      <w:r>
-        <w:t>ถ้า mortality สูง ระบบส่ง alert ให้ Manager</w:t>
-      </w:r>
-    </w:p>
-    <w:p/>
-    <w:p>
-      <w:pPr>
-        <w:pStyle w:val="ListNumber"/>
-      </w:pPr>
-      <w:r>
-        <w:t>บันทึกการขายหมู (Pig Sales)</w:t>
-      </w:r>
-    </w:p>
-    <w:p>
-      <w:pPr>
-        <w:pStyle w:val="ListBullet"/>
-      </w:pPr>
-      <w:r>
-        <w:t>เลือก Batch ที่จะขาย</w:t>
-      </w:r>
-    </w:p>
-    <w:p>
-      <w:pPr>
-        <w:pStyle w:val="ListBullet"/>
-      </w:pPr>
-      <w:r>
-        <w:t>กรอกข้อมูล: จำนวน, น้ำหนัก, ราคา/kg</w:t>
-      </w:r>
-    </w:p>
-    <w:p>
-      <w:pPr>
-        <w:pStyle w:val="ListBullet"/>
-      </w:pPr>
-      <w:r>
-        <w:t>เลือก customer</w:t>
-      </w:r>
-    </w:p>
-    <w:p>
-      <w:pPr>
-        <w:pStyle w:val="ListBullet"/>
-      </w:pPr>
-      <w:r>
-        <w:t>ระบบ auto-calculate total price</w:t>
-      </w:r>
-    </w:p>
-    <w:p>
-      <w:pPr>
-        <w:pStyle w:val="ListBullet"/>
-      </w:pPr>
-      <w:r>
-        <w:t>สร้าง Sale Order รอการอนุมัติ</w:t>
-      </w:r>
-    </w:p>
-    <w:p/>
-    <w:p>
-      <w:pPr>
-        <w:pStyle w:val="ListNumber"/>
-      </w:pPr>
-      <w:r>
-        <w:t>ดูการแจ้งเตือน (Notifications)</w:t>
-      </w:r>
-    </w:p>
-    <w:p>
-      <w:pPr>
-        <w:pStyle w:val="ListBullet"/>
-      </w:pPr>
-      <w:r>
-        <w:t>ดูรายการ notification ของตนเอง</w:t>
-      </w:r>
-    </w:p>
-    <w:p>
-      <w:pPr>
-        <w:pStyle w:val="ListBullet"/>
-      </w:pPr>
-      <w:r>
-        <w:t>ประเภท: cost approved, sales approved, treatment reminder, mortality alert</w:t>
-      </w:r>
-    </w:p>
-    <w:p>
-      <w:pPr>
-        <w:pStyle w:val="ListBullet"/>
-      </w:pPr>
-      <w:r>
-        <w:t>คลิกเพื่ออ่านรายละเอียด</w:t>
-      </w:r>
-    </w:p>
-    <w:p>
-      <w:pPr>
-        <w:pStyle w:val="ListBullet"/>
-      </w:pPr>
-      <w:r>
-        <w:t>ทำเครื่องหมายว่าอ่านแล้ว</w:t>
-      </w:r>
-    </w:p>
-    <w:p/>
-    <w:p>
-      <w:pPr>
-        <w:pStyle w:val="ListNumber"/>
-      </w:pPr>
-      <w:r>
-        <w:t>ดูข้อมูลประจำวัน (View Daily Data)</w:t>
-      </w:r>
-    </w:p>
-    <w:p>
-      <w:pPr>
-        <w:pStyle w:val="ListBullet"/>
-      </w:pPr>
-      <w:r>
-        <w:t>ดูข้อมูล daily records ของ batch</w:t>
-      </w:r>
-    </w:p>
-    <w:p>
-      <w:pPr>
-        <w:pStyle w:val="ListBullet"/>
-      </w:pPr>
-      <w:r>
-        <w:t>ดูกราฟ trend: weight, feed consumption, mortality</w:t>
-      </w:r>
-    </w:p>
-    <w:p>
-      <w:pPr>
-        <w:pStyle w:val="ListBullet"/>
-      </w:pPr>
-      <w:r>
-        <w:t>ดูรายการ treatments ที่ทำ</w:t>
-      </w:r>
-    </w:p>
-    <w:p/>
-    <w:p>
-      <w:pPr>
-        <w:pStyle w:val="Heading3"/>
-      </w:pPr>
-      <w:r>
-        <w:t>4.1.3 Permissions ของ Staff</w:t>
-      </w:r>
-    </w:p>
-    <w:p>
-      <w:pPr>
-        <w:pStyle w:val="ListBullet"/>
-      </w:pPr>
-      <w:r>
-        <w:t>view:farm (ดูข้อมูลฟาร์ม)</w:t>
-      </w:r>
-    </w:p>
-    <w:p>
-      <w:pPr>
-        <w:pStyle w:val="ListBullet"/>
-      </w:pPr>
-      <w:r>
-        <w:t>create:dairy-record (สร้างบันทึกประจำวัน)</w:t>
-      </w:r>
-    </w:p>
-    <w:p>
-      <w:pPr>
-        <w:pStyle w:val="ListBullet"/>
-      </w:pPr>
-      <w:r>
-        <w:t>update:dairy-record (แก้ไขบันทึกของตนเอง)</w:t>
-      </w:r>
-    </w:p>
-    <w:p>
-      <w:pPr>
-        <w:pStyle w:val="ListBullet"/>
-      </w:pPr>
-      <w:r>
-        <w:t>view:dairy-record (ดูบันทึก)</w:t>
-      </w:r>
-    </w:p>
-    <w:p>
-      <w:pPr>
-        <w:pStyle w:val="ListBullet"/>
-      </w:pPr>
-      <w:r>
-        <w:t>create:treatment (สร้างบันทึกการรักษา)</w:t>
-      </w:r>
-    </w:p>
-    <w:p>
-      <w:pPr>
-        <w:pStyle w:val="ListBullet"/>
-      </w:pPr>
-      <w:r>
-        <w:t>view:treatment (ดูบันทึกการรักษา)</w:t>
-      </w:r>
-    </w:p>
-    <w:p>
-      <w:pPr>
-        <w:pStyle w:val="ListBullet"/>
-      </w:pPr>
-      <w:r>
-        <w:t>create:pig-sale (สร้าง sale order)</w:t>
-      </w:r>
-    </w:p>
-    <w:p>
-      <w:pPr>
-        <w:pStyle w:val="ListBullet"/>
-      </w:pPr>
-      <w:r>
-        <w:t>view:pig-sale (ดูรายการขาย)</w:t>
-      </w:r>
-    </w:p>
-    <w:p>
-      <w:pPr>
-        <w:pStyle w:val="ListBullet"/>
-      </w:pPr>
-      <w:r>
-        <w:t>view:notification (ดูการแจ้งเตือน)</w:t>
-      </w:r>
-    </w:p>
-    <w:p>
-      <w:pPr>
-        <w:pStyle w:val="ListBullet"/>
-      </w:pPr>
-      <w:r>
-        <w:t>view:dashboard (ดู simple dashboard)</w:t>
-      </w:r>
-    </w:p>
-    <w:p/>
-    <w:p>
-      <w:r>
-        <w:t>---</w:t>
-      </w:r>
-    </w:p>
-    <w:p/>
-    <w:p>
-      <w:pPr>
-        <w:pStyle w:val="Heading2"/>
-      </w:pPr>
-      <w:r>
-        <w:t>4.2 ฟังก์ชันของ Admin (Administrator)</w:t>
-      </w:r>
-    </w:p>
-    <w:p/>
-    <w:p>
-      <w:pPr>
-        <w:pStyle w:val="Heading3"/>
-      </w:pPr>
-      <w:r>
-        <w:t>4.2.1 ระบบ Authentication</w:t>
-      </w:r>
-    </w:p>
-    <w:p/>
-    <w:p>
-      <w:r>
-        <w:t>การ Login:</w:t>
-      </w:r>
-    </w:p>
-    <w:p>
-      <w:pPr>
-        <w:pStyle w:val="ListBullet"/>
-      </w:pPr>
-      <w:r>
-        <w:t>Admin เปิดหน้า http://pig-farm.local/admin/login</w:t>
-      </w:r>
-    </w:p>
-    <w:p>
-      <w:pPr>
-        <w:pStyle w:val="ListBullet"/>
-      </w:pPr>
-      <w:r>
-        <w:t>กรอก email และ password ที่มี role admin</w:t>
-      </w:r>
-    </w:p>
-    <w:p>
-      <w:pPr>
-        <w:pStyle w:val="ListBullet"/>
-      </w:pPr>
-      <w:r>
-        <w:t>ระบบตรวจสอบ credentials และ role</w:t>
-      </w:r>
-    </w:p>
-    <w:p>
-      <w:pPr>
-        <w:pStyle w:val="ListBullet"/>
-      </w:pPr>
-      <w:r>
-        <w:t>ถ้าถูกต้องและ role = admin ให้เข้าใช้งาน</w:t>
-      </w:r>
-    </w:p>
-    <w:p>
-      <w:pPr>
-        <w:pStyle w:val="ListBullet"/>
-      </w:pPr>
-      <w:r>
-        <w:t>ถ้า role ไม่ใช่ admin ปฏิเสธการเข้า</w:t>
-      </w:r>
-    </w:p>
-    <w:p/>
-    <w:p>
-      <w:r>
-        <w:t>การ Logout:</w:t>
-      </w:r>
-    </w:p>
-    <w:p>
-      <w:pPr>
-        <w:pStyle w:val="ListBullet"/>
-      </w:pPr>
-      <w:r>
-        <w:t>Admin คลิกปุ่ม Logout</w:t>
-      </w:r>
-    </w:p>
-    <w:p>
-      <w:pPr>
-        <w:pStyle w:val="ListBullet"/>
-      </w:pPr>
-      <w:r>
-        <w:t>ระบบทำลาย admin session</w:t>
-      </w:r>
-    </w:p>
-    <w:p>
-      <w:pPr>
-        <w:pStyle w:val="ListBullet"/>
-      </w:pPr>
-      <w:r>
-        <w:t>Redirect ไปยังหน้า login</w:t>
-      </w:r>
-    </w:p>
-    <w:p/>
-    <w:p>
-      <w:r>
-        <w:t>ลืมรหัสผ่าน:</w:t>
-      </w:r>
-    </w:p>
-    <w:p>
-      <w:pPr>
-        <w:pStyle w:val="ListBullet"/>
-      </w:pPr>
-      <w:r>
-        <w:t>เช่นเดียวกับ Staff</w:t>
-      </w:r>
-    </w:p>
-    <w:p>
-      <w:pPr>
-        <w:pStyle w:val="ListBullet"/>
-      </w:pPr>
-      <w:r>
-        <w:t>ส่ง reset link ไปยัง email ที่ลงทะเบียน</w:t>
-      </w:r>
-    </w:p>
-    <w:p/>
-    <w:p>
-      <w:pPr>
-        <w:pStyle w:val="Heading3"/>
-      </w:pPr>
-      <w:r>
-        <w:t>4.2.2 ฟังก์ชันหลักของ Admin</w:t>
-      </w:r>
-    </w:p>
-    <w:p/>
-    <w:p>
-      <w:pPr>
-        <w:pStyle w:val="ListNumber"/>
-      </w:pPr>
-      <w:r>
-        <w:t>จัดการผู้ใช้ (User Management)</w:t>
-      </w:r>
-    </w:p>
-    <w:p>
-      <w:pPr>
-        <w:pStyle w:val="ListBullet"/>
-      </w:pPr>
-      <w:r>
-        <w:t>ดูรายการผู้ใช้ทั้งหมด</w:t>
-      </w:r>
-    </w:p>
-    <w:p>
-      <w:pPr>
-        <w:pStyle w:val="ListBullet"/>
-      </w:pPr>
-      <w:r>
-        <w:t>สร้างผู้ใช้ใหม่ (assign role)</w:t>
-      </w:r>
-    </w:p>
-    <w:p>
-      <w:pPr>
-        <w:pStyle w:val="ListBullet"/>
-      </w:pPr>
-      <w:r>
-        <w:t>แก้ไขข้อมูลผู้ใช้</w:t>
-      </w:r>
-    </w:p>
-    <w:p>
-      <w:pPr>
-        <w:pStyle w:val="ListBullet"/>
-      </w:pPr>
-      <w:r>
-        <w:t>ลบผู้ใช้</w:t>
-      </w:r>
-    </w:p>
-    <w:p>
-      <w:pPr>
-        <w:pStyle w:val="ListBullet"/>
-      </w:pPr>
-      <w:r>
-        <w:t>รีเซ็ตรหัสผ่าน</w:t>
-      </w:r>
-    </w:p>
-    <w:p>
-      <w:pPr>
-        <w:pStyle w:val="ListBullet"/>
-      </w:pPr>
-      <w:r>
-        <w:t>เปิด/ปิด account</w:t>
-      </w:r>
-    </w:p>
-    <w:p/>
-    <w:p>
-      <w:pPr>
-        <w:pStyle w:val="ListNumber"/>
-      </w:pPr>
-      <w:r>
-        <w:t>จัดการ Roles และ Permissions</w:t>
-      </w:r>
-    </w:p>
-    <w:p>
-      <w:pPr>
-        <w:pStyle w:val="ListBullet"/>
-      </w:pPr>
-      <w:r>
-        <w:t>ดูรายการ roles ทั้งหมด (Admin, Manager, Staff)</w:t>
-      </w:r>
-    </w:p>
-    <w:p>
-      <w:pPr>
-        <w:pStyle w:val="ListBullet"/>
-      </w:pPr>
-      <w:r>
-        <w:t>ตั้งค่า permissions สำหรับแต่ละ role</w:t>
-      </w:r>
-    </w:p>
-    <w:p>
-      <w:pPr>
-        <w:pStyle w:val="ListBullet"/>
-      </w:pPr>
-      <w:r>
-        <w:t>สร้าง custom role (ถ้าจำเป็น)</w:t>
-      </w:r>
-    </w:p>
-    <w:p/>
-    <w:p>
-      <w:pPr>
-        <w:pStyle w:val="ListNumber"/>
-      </w:pPr>
-      <w:r>
-        <w:t>จัดการฟาร์ม (Farm Management)</w:t>
-      </w:r>
-    </w:p>
-    <w:p>
-      <w:pPr>
-        <w:pStyle w:val="ListBullet"/>
-      </w:pPr>
-      <w:r>
-        <w:t>เพิ่มฟาร์มใหม่</w:t>
-      </w:r>
-    </w:p>
-    <w:p>
-      <w:pPr>
-        <w:pStyle w:val="ListBullet"/>
-      </w:pPr>
-      <w:r>
-        <w:t>แก้ไขข้อมูลฟาร์ม (ชื่อ, สถานที่, เจ้าของ)</w:t>
-      </w:r>
-    </w:p>
-    <w:p>
-      <w:pPr>
-        <w:pStyle w:val="ListBullet"/>
-      </w:pPr>
-      <w:r>
-        <w:t>ลบฟาร์ม (ถ้าไม่มีข้อมูล)</w:t>
-      </w:r>
-    </w:p>
-    <w:p>
-      <w:pPr>
-        <w:pStyle w:val="ListBullet"/>
-      </w:pPr>
-      <w:r>
-        <w:t>ดูรายชื่อเจ้าของฟาร์ม</w:t>
-      </w:r>
-    </w:p>
-    <w:p/>
-    <w:p>
-      <w:pPr>
-        <w:pStyle w:val="ListNumber"/>
-      </w:pPr>
-      <w:r>
-        <w:t>จัดการรุ่นหมู (Batch Management)</w:t>
-      </w:r>
-    </w:p>
-    <w:p>
-      <w:pPr>
-        <w:pStyle w:val="ListBullet"/>
-      </w:pPr>
-      <w:r>
-        <w:t>สร้างรุ่นใหม่</w:t>
-      </w:r>
-    </w:p>
-    <w:p>
-      <w:pPr>
-        <w:pStyle w:val="ListBullet"/>
-      </w:pPr>
-      <w:r>
-        <w:t>แก้ไขข้อมูลรุ่น</w:t>
-      </w:r>
-    </w:p>
-    <w:p>
-      <w:pPr>
-        <w:pStyle w:val="ListBullet"/>
-      </w:pPr>
-      <w:r>
-        <w:t>ปิดรุ่นที่จบการทำงาน</w:t>
-      </w:r>
-    </w:p>
-    <w:p>
-      <w:pPr>
-        <w:pStyle w:val="ListBullet"/>
-      </w:pPr>
-      <w:r>
-        <w:t>ดูข้อมูล KPI ของแต่ละรุ่น</w:t>
-      </w:r>
-    </w:p>
-    <w:p>
-      <w:pPr>
-        <w:pStyle w:val="ListBullet"/>
-      </w:pPr>
-      <w:r>
-        <w:t>ดูประวัติ: daily records, treatments, sales</w:t>
-      </w:r>
-    </w:p>
-    <w:p/>
-    <w:p>
-      <w:pPr>
-        <w:pStyle w:val="ListNumber"/>
-      </w:pPr>
-      <w:r>
-        <w:t>ดูข้อมูลต้นทุนและอนุมัติ (Cost Management)</w:t>
-      </w:r>
-    </w:p>
-    <w:p>
-      <w:pPr>
-        <w:pStyle w:val="ListBullet"/>
-      </w:pPr>
-      <w:r>
-        <w:t>ดูรายการต้นทุนทั้งหมด (approved, pending, rejected)</w:t>
-      </w:r>
-    </w:p>
-    <w:p>
-      <w:pPr>
-        <w:pStyle w:val="ListBullet"/>
-      </w:pPr>
-      <w:r>
-        <w:t>ดูรายละเอียด: cost type, amount, receipt</w:t>
-      </w:r>
-    </w:p>
-    <w:p>
-      <w:pPr>
-        <w:pStyle w:val="ListBullet"/>
-      </w:pPr>
-      <w:r>
-        <w:t>อนุมัติต้นทุน (trigger auto-payment)</w:t>
-      </w:r>
-    </w:p>
-    <w:p>
-      <w:pPr>
-        <w:pStyle w:val="ListBullet"/>
-      </w:pPr>
-      <w:r>
-        <w:t>ปฏิเสธต้นทุน (ต้องระบุเหตุผล)</w:t>
-      </w:r>
-    </w:p>
-    <w:p>
-      <w:pPr>
-        <w:pStyle w:val="ListBullet"/>
-      </w:pPr>
-      <w:r>
-        <w:t>ดูประวัติการอนุมัติ</w:t>
-      </w:r>
-    </w:p>
-    <w:p/>
-    <w:p>
-      <w:pPr>
-        <w:pStyle w:val="ListNumber"/>
-      </w:pPr>
-      <w:r>
-        <w:t>ดูข้อมูลการขายและอนุมัติ (Sales Management)</w:t>
-      </w:r>
-    </w:p>
-    <w:p>
-      <w:pPr>
-        <w:pStyle w:val="ListBullet"/>
-      </w:pPr>
-      <w:r>
-        <w:t>ดูรายการขายทั้งหมด (pending, approved, rejected)</w:t>
-      </w:r>
-    </w:p>
-    <w:p>
-      <w:pPr>
-        <w:pStyle w:val="ListBullet"/>
-      </w:pPr>
-      <w:r>
-        <w:t>ดูรายละเอียด: batch, customer, quantity, price</w:t>
-      </w:r>
-    </w:p>
-    <w:p>
-      <w:pPr>
-        <w:pStyle w:val="ListBullet"/>
-      </w:pPr>
-      <w:r>
-        <w:t>อนุมัติการขาย (trigger revenue creation)</w:t>
-      </w:r>
-    </w:p>
-    <w:p>
-      <w:pPr>
-        <w:pStyle w:val="ListBullet"/>
-      </w:pPr>
-      <w:r>
-        <w:t>ปฏิเสธการขาย</w:t>
-      </w:r>
-    </w:p>
-    <w:p>
-      <w:pPr>
-        <w:pStyle w:val="ListBullet"/>
-      </w:pPr>
-      <w:r>
-        <w:t>ดูรายงาน: revenue, profit, customer statistics</w:t>
-      </w:r>
-    </w:p>
-    <w:p/>
-    <w:p>
-      <w:pPr>
-        <w:pStyle w:val="ListNumber"/>
-      </w:pPr>
-      <w:r>
-        <w:t>จัดการสินค้าคงคลัง (Inventory Management)</w:t>
-      </w:r>
-    </w:p>
-    <w:p>
-      <w:pPr>
-        <w:pStyle w:val="ListBullet"/>
-      </w:pPr>
-      <w:r>
-        <w:t>เพิ่มสินค้า (ชื่อ, ประเภท, จำนวน, ราคา)</w:t>
-      </w:r>
-    </w:p>
-    <w:p>
-      <w:pPr>
-        <w:pStyle w:val="ListBullet"/>
-      </w:pPr>
-      <w:r>
-        <w:t>แก้ไขข้อมูลสินค้า</w:t>
-      </w:r>
-    </w:p>
-    <w:p>
-      <w:pPr>
-        <w:pStyle w:val="ListBullet"/>
-      </w:pPr>
-      <w:r>
-        <w:t>ลบสินค้า</w:t>
-      </w:r>
-    </w:p>
-    <w:p>
-      <w:pPr>
-        <w:pStyle w:val="ListBullet"/>
-      </w:pPr>
-      <w:r>
-        <w:t>ดูประวัติการ in/out ของสินค้า</w:t>
-      </w:r>
-    </w:p>
-    <w:p>
-      <w:pPr>
-        <w:pStyle w:val="ListBullet"/>
-      </w:pPr>
-      <w:r>
-        <w:t>Alert เมื่อ stock ต่ำกว่า minimum</w:t>
-      </w:r>
-    </w:p>
-    <w:p/>
-    <w:p>
-      <w:pPr>
-        <w:pStyle w:val="ListNumber"/>
-      </w:pPr>
-      <w:r>
-        <w:t>ดู Dashboard และ Reports</w:t>
-      </w:r>
-    </w:p>
-    <w:p>
-      <w:pPr>
-        <w:pStyle w:val="ListBullet"/>
-      </w:pPr>
-      <w:r>
-        <w:t>KPI summary: ADG, FCR, mortality rate</w:t>
-      </w:r>
-    </w:p>
-    <w:p>
-      <w:pPr>
-        <w:pStyle w:val="ListBullet"/>
-      </w:pPr>
-      <w:r>
-        <w:t>Financial summary: total revenue, total cost, profit</w:t>
-      </w:r>
-    </w:p>
-    <w:p>
-      <w:pPr>
-        <w:pStyle w:val="ListBullet"/>
-      </w:pPr>
-      <w:r>
-        <w:t>Batch status: active, completed, closed</w:t>
-      </w:r>
-    </w:p>
-    <w:p>
-      <w:pPr>
-        <w:pStyle w:val="ListBullet"/>
-      </w:pPr>
-      <w:r>
-        <w:t>Charts: profit trend, batch performance</w:t>
-      </w:r>
-    </w:p>
-    <w:p>
-      <w:pPr>
-        <w:pStyle w:val="ListBullet"/>
-      </w:pPr>
-      <w:r>
-        <w:t>ส่งออกรายงาน (PDF, Excel)</w:t>
-      </w:r>
-    </w:p>
-    <w:p/>
-    <w:p>
-      <w:pPr>
-        <w:pStyle w:val="ListNumber"/>
-      </w:pPr>
-      <w:r>
-        <w:t>ตั้งค่าระบบ (System Configuration)</w:t>
-      </w:r>
-    </w:p>
-    <w:p>
-      <w:pPr>
-        <w:pStyle w:val="ListBullet"/>
-      </w:pPr>
-      <w:r>
-        <w:t>ตั้งค่า cost types</w:t>
-      </w:r>
-    </w:p>
-    <w:p>
-      <w:pPr>
-        <w:pStyle w:val="ListBullet"/>
-      </w:pPr>
-      <w:r>
-        <w:t>ตั้งค่า treatment types</w:t>
-      </w:r>
-    </w:p>
-    <w:p>
-      <w:pPr>
-        <w:pStyle w:val="ListBullet"/>
-      </w:pPr>
-      <w:r>
-        <w:t>ตั้งค่า item categories</w:t>
-      </w:r>
-    </w:p>
-    <w:p>
-      <w:pPr>
-        <w:pStyle w:val="ListBullet"/>
-      </w:pPr>
-      <w:r>
-        <w:t>ตั้งค่า email notification</w:t>
-      </w:r>
-    </w:p>
-    <w:p>
-      <w:pPr>
-        <w:pStyle w:val="ListBullet"/>
-      </w:pPr>
-      <w:r>
-        <w:t>ตั้งค่า system parameters</w:t>
-      </w:r>
-    </w:p>
-    <w:p/>
-    <w:p>
-      <w:pPr>
-        <w:pStyle w:val="ListNumber"/>
-      </w:pPr>
-      <w:r>
-        <w:t>ดูการแจ้งเตือน (Notifications)</w:t>
-      </w:r>
-    </w:p>
-    <w:p>
-      <w:pPr>
-        <w:pStyle w:val="ListBullet"/>
-      </w:pPr>
-      <w:r>
-        <w:t>ดูรายการ notification ทั้งหมด</w:t>
-      </w:r>
-    </w:p>
-    <w:p>
-      <w:pPr>
-        <w:pStyle w:val="ListBullet"/>
-      </w:pPr>
-      <w:r>
-        <w:t>ประเภท: approvals pending, high mortality, low stock, system alerts</w:t>
-      </w:r>
-    </w:p>
-    <w:p>
-      <w:pPr>
-        <w:pStyle w:val="ListBullet"/>
-      </w:pPr>
-      <w:r>
-        <w:t>ทำเครื่องหมายว่าอ่านแล้ว</w:t>
-      </w:r>
-    </w:p>
-    <w:p>
-      <w:pPr>
-        <w:pStyle w:val="ListBullet"/>
-      </w:pPr>
-      <w:r>
-        <w:t>ลบ notification</w:t>
-      </w:r>
-    </w:p>
-    <w:p/>
-    <w:p>
-      <w:pPr>
-        <w:pStyle w:val="Heading3"/>
-      </w:pPr>
-      <w:r>
-        <w:t>4.2.3 Permissions ของ Admin</w:t>
-      </w:r>
-    </w:p>
-    <w:p>
-      <w:pPr>
-        <w:pStyle w:val="ListBullet"/>
-      </w:pPr>
-      <w:r>
-        <w:t>view:* (ดูทุกอย่าง)</w:t>
-      </w:r>
-    </w:p>
-    <w:p>
-      <w:pPr>
-        <w:pStyle w:val="ListBullet"/>
-      </w:pPr>
-      <w:r>
-        <w:t>create:* (สร้างทุกอย่าง)</w:t>
-      </w:r>
-    </w:p>
-    <w:p>
-      <w:pPr>
-        <w:pStyle w:val="ListBullet"/>
-      </w:pPr>
-      <w:r>
-        <w:t>update:* (แก้ไขทุกอย่าง)</w:t>
-      </w:r>
-    </w:p>
-    <w:p>
-      <w:pPr>
-        <w:pStyle w:val="ListBullet"/>
-      </w:pPr>
-      <w:r>
-        <w:t>delete:* (ลบทุกอย่าง)</w:t>
-      </w:r>
-    </w:p>
-    <w:p>
-      <w:pPr>
-        <w:pStyle w:val="ListBullet"/>
-      </w:pPr>
-      <w:r>
-        <w:t>approve:cost (อนุมัติต้นทุน)</w:t>
-      </w:r>
-    </w:p>
-    <w:p>
-      <w:pPr>
-        <w:pStyle w:val="ListBullet"/>
-      </w:pPr>
-      <w:r>
-        <w:t>approve:pig-sale (อนุมัติการขาย)</w:t>
-      </w:r>
-    </w:p>
-    <w:p>
-      <w:pPr>
-        <w:pStyle w:val="ListBullet"/>
-      </w:pPr>
-      <w:r>
-        <w:t>manage:user (จัดการผู้ใช้)</w:t>
-      </w:r>
-    </w:p>
-    <w:p>
-      <w:pPr>
-        <w:pStyle w:val="ListBullet"/>
-      </w:pPr>
-      <w:r>
-        <w:t>manage:role (จัดการ roles)</w:t>
-      </w:r>
-    </w:p>
-    <w:p>
-      <w:pPr>
-        <w:pStyle w:val="ListBullet"/>
-      </w:pPr>
-      <w:r>
-        <w:t>manage:farm (จัดการฟาร์ม)</w:t>
-      </w:r>
-    </w:p>
-    <w:p>
-      <w:pPr>
-        <w:pStyle w:val="ListBullet"/>
-      </w:pPr>
-      <w:r>
-        <w:t>manage:batch (จัดการรุ่นหมู)</w:t>
-      </w:r>
-    </w:p>
-    <w:p>
-      <w:pPr>
-        <w:pStyle w:val="ListBullet"/>
-      </w:pPr>
-      <w:r>
-        <w:t>manage:inventory (จัดการสินค้า)</w:t>
-      </w:r>
-    </w:p>
-    <w:p>
-      <w:pPr>
-        <w:pStyle w:val="ListBullet"/>
-      </w:pPr>
-      <w:r>
-        <w:t>view:report (ดูรายงาน)</w:t>
-      </w:r>
-    </w:p>
-    <w:p>
-      <w:pPr>
-        <w:pStyle w:val="ListBullet"/>
-      </w:pPr>
-      <w:r>
-        <w:t>export:report (ส่งออกรายงาน)</w:t>
-      </w:r>
-    </w:p>
-    <w:p>
-      <w:pPr>
-        <w:pStyle w:val="ListBullet"/>
-      </w:pPr>
-      <w:r>
-        <w:t>access:admin (เข้าถึงหน้า admin)</w:t>
-      </w:r>
-    </w:p>
-    <w:p/>
-    <w:p>
-      <w:pPr>
-        <w:pStyle w:val="Heading3"/>
-      </w:pPr>
-      <w:r>
-        <w:t>4.2.4 Admin Dashboard Components</w:t>
-      </w:r>
-    </w:p>
-    <w:p/>
-    <w:p>
-      <w:r>
-        <w:t>Main Dashboard แสดง:</w:t>
-      </w:r>
-    </w:p>
-    <w:p>
-      <w:pPr>
-        <w:pStyle w:val="ListBullet"/>
-      </w:pPr>
-      <w:r>
-        <w:t>Summary Cards: Total Batches, Active Batches, Total Revenue (Month), Total Cost (Month), Profit (Month)</w:t>
-      </w:r>
-    </w:p>
-    <w:p>
-      <w:pPr>
-        <w:pStyle w:val="ListBullet"/>
-      </w:pPr>
-      <w:r>
-        <w:t>KPI Metrics: Average ADG, Average FCR, Average Mortality Rate, Feed Conversion</w:t>
-      </w:r>
-    </w:p>
-    <w:p>
-      <w:pPr>
-        <w:pStyle w:val="ListBullet"/>
-      </w:pPr>
-      <w:r>
-        <w:t>Charts:</w:t>
-      </w:r>
-    </w:p>
-    <w:p>
-      <w:pPr>
-        <w:pStyle w:val="ListBullet"/>
-      </w:pPr>
-      <w:r>
-        <w:t>Monthly Profit Trend (12 months)</w:t>
-      </w:r>
-    </w:p>
-    <w:p>
-      <w:pPr>
-        <w:pStyle w:val="ListBullet"/>
-      </w:pPr>
-      <w:r>
-        <w:t>Batch Status Distribution (active, completed, closed)</w:t>
-      </w:r>
-    </w:p>
-    <w:p>
-      <w:pPr>
-        <w:pStyle w:val="ListBullet"/>
-      </w:pPr>
-      <w:r>
-        <w:t>Revenue vs Cost (monthly comparison)</w:t>
-      </w:r>
-    </w:p>
-    <w:p>
-      <w:pPr>
-        <w:pStyle w:val="ListBullet"/>
-      </w:pPr>
-      <w:r>
-        <w:t>Top Customers by Sales</w:t>
-      </w:r>
-    </w:p>
-    <w:p>
-      <w:pPr>
-        <w:pStyle w:val="ListBullet"/>
-      </w:pPr>
-      <w:r>
-        <w:t>Recent Activities:</w:t>
-      </w:r>
-    </w:p>
-    <w:p>
-      <w:pPr>
-        <w:pStyle w:val="ListBullet"/>
-      </w:pPr>
-      <w:r>
-        <w:t>Latest Batches Created</w:t>
-      </w:r>
-    </w:p>
-    <w:p>
-      <w:pPr>
-        <w:pStyle w:val="ListBullet"/>
-      </w:pPr>
-      <w:r>
-        <w:t>Recent Sales</w:t>
-      </w:r>
-    </w:p>
-    <w:p>
-      <w:pPr>
-        <w:pStyle w:val="ListBullet"/>
-      </w:pPr>
-      <w:r>
-        <w:t>Pending Approvals (costs, sales)</w:t>
-      </w:r>
-    </w:p>
-    <w:p>
-      <w:pPr>
-        <w:pStyle w:val="ListBullet"/>
-      </w:pPr>
-      <w:r>
-        <w:t>Recent Notifications</w:t>
-      </w:r>
-    </w:p>
-    <w:p/>
-    <w:p>
-      <w:r>
-        <w:t>Quick Actions:</w:t>
-      </w:r>
-    </w:p>
-    <w:p>
-      <w:pPr>
-        <w:pStyle w:val="ListBullet"/>
-      </w:pPr>
-      <w:r>
-        <w:t>Create New Batch</w:t>
-      </w:r>
-    </w:p>
-    <w:p>
-      <w:pPr>
-        <w:pStyle w:val="ListBullet"/>
-      </w:pPr>
-      <w:r>
-        <w:t>View Pending Approvals</w:t>
-      </w:r>
-    </w:p>
-    <w:p>
-      <w:pPr>
-        <w:pStyle w:val="ListBullet"/>
-      </w:pPr>
-      <w:r>
-        <w:t>Generate Report</w:t>
-      </w:r>
-    </w:p>
-    <w:p>
-      <w:pPr>
-        <w:pStyle w:val="ListBullet"/>
-      </w:pPr>
-      <w:r>
-        <w:t>Manage Users</w:t>
-      </w:r>
-    </w:p>
-    <w:p/>
-    <w:p>
-      <w:r>
-        <w:t>---</w:t>
-      </w:r>
-    </w:p>
-    <w:p/>
-    <w:p>
-      <w:r>
-        <w:t>เอกสารนี้อธิบายขั้นตอนการติดตั้ง ตั้งค่า และฟังก์ชันของ User และ Admin สำหรับระบบจัดการฟาร์มหมู แบบครบถ้วนและพร้อมใช้งาน</w:t>
-      </w:r>
-    </w:p>
-    <w:p/>
+      </w:r>
+    </w:p>
     <w:sectPr>
       <w:pgSz w:w="12240" w:h="15840"/>
       <w:pgMar w:top="1440" w:right="1800" w:bottom="1440" w:left="1800" w:header="720" w:footer="720" w:gutter="0"/>
